--- a/1.5.2 Stage_Compile_Deploy_BATCH_Reports.docx
+++ b/1.5.2 Stage_Compile_Deploy_BATCH_Reports.docx
@@ -79,8 +79,9 @@
     </w:p>
     <w:p>
       <w:pPr>
-        <w:ind w:left="-864" w:right="-864"/>
+        <w:ind w:right="-864"/>
       </w:pPr>
+      <w:bookmarkStart w:id="0" w:name="_GoBack"/>
       <w:r>
         <w:rPr>
           <w:noProof/>
@@ -121,6 +122,7 @@
           </wp:inline>
         </w:drawing>
       </w:r>
+      <w:bookmarkEnd w:id="0"/>
     </w:p>
     <w:p>
       <w:pPr>
@@ -1002,8 +1004,6 @@
               </w:rPr>
               <w:t>Includes Online</w:t>
             </w:r>
-            <w:bookmarkStart w:id="0" w:name="_GoBack"/>
-            <w:bookmarkEnd w:id="0"/>
             <w:r>
               <w:rPr>
                 <w:sz w:val="16"/>
@@ -1143,7 +1143,10 @@
         <w:t xml:space="preserve"> - </w:t>
       </w:r>
       <w:r>
-        <w:t>http://owl.penc.local:18080/svn/deploy_automation/trunk/Ansible_PlayBooks/MOS</w:t>
+        <w:t>http://owl.penc.local:18080/svn/deploy_automation/trunk/Ansible_PlayBooks/</w:t>
+      </w:r>
+      <w:r>
+        <w:t>FAR</w:t>
       </w:r>
     </w:p>
     <w:tbl>

--- a/1.5.2 Stage_Compile_Deploy_BATCH_Reports.docx
+++ b/1.5.2 Stage_Compile_Deploy_BATCH_Reports.docx
@@ -81,7 +81,6 @@
       <w:pPr>
         <w:ind w:right="-864"/>
       </w:pPr>
-      <w:bookmarkStart w:id="0" w:name="_GoBack"/>
       <w:r>
         <w:rPr>
           <w:noProof/>
@@ -122,7 +121,6 @@
           </wp:inline>
         </w:drawing>
       </w:r>
-      <w:bookmarkEnd w:id="0"/>
     </w:p>
     <w:p>
       <w:pPr>
@@ -1152,16 +1150,17 @@
     <w:tbl>
       <w:tblPr>
         <w:tblStyle w:val="TableGrid"/>
-        <w:tblW w:w="9977" w:type="dxa"/>
+        <w:tblW w:w="9990" w:type="dxa"/>
         <w:tblInd w:w="355" w:type="dxa"/>
         <w:tblLayout w:type="fixed"/>
         <w:tblLook w:val="04A0" w:firstRow="1" w:lastRow="0" w:firstColumn="1" w:lastColumn="0" w:noHBand="0" w:noVBand="1"/>
       </w:tblPr>
       <w:tblGrid>
-        <w:gridCol w:w="2160"/>
-        <w:gridCol w:w="2250"/>
+        <w:gridCol w:w="1800"/>
+        <w:gridCol w:w="1980"/>
+        <w:gridCol w:w="1260"/>
         <w:gridCol w:w="1080"/>
-        <w:gridCol w:w="4487"/>
+        <w:gridCol w:w="3870"/>
       </w:tblGrid>
       <w:tr>
         <w:trPr>
@@ -1170,7 +1169,7 @@
         </w:trPr>
         <w:tc>
           <w:tcPr>
-            <w:tcW w:w="2160" w:type="dxa"/>
+            <w:tcW w:w="1800" w:type="dxa"/>
           </w:tcPr>
           <w:p>
             <w:pPr>
@@ -1194,7 +1193,7 @@
         </w:tc>
         <w:tc>
           <w:tcPr>
-            <w:tcW w:w="2250" w:type="dxa"/>
+            <w:tcW w:w="1980" w:type="dxa"/>
           </w:tcPr>
           <w:p>
             <w:pPr>
@@ -1228,6 +1227,30 @@
         </w:tc>
         <w:tc>
           <w:tcPr>
+            <w:tcW w:w="1260" w:type="dxa"/>
+          </w:tcPr>
+          <w:p>
+            <w:pPr>
+              <w:pStyle w:val="ListParagraph"/>
+              <w:ind w:left="0"/>
+              <w:rPr>
+                <w:b/>
+                <w:sz w:val="16"/>
+                <w:szCs w:val="16"/>
+              </w:rPr>
+            </w:pPr>
+            <w:r>
+              <w:rPr>
+                <w:b/>
+                <w:sz w:val="16"/>
+                <w:szCs w:val="16"/>
+              </w:rPr>
+              <w:t>Credentials / host</w:t>
+            </w:r>
+          </w:p>
+        </w:tc>
+        <w:tc>
+          <w:tcPr>
             <w:tcW w:w="1080" w:type="dxa"/>
           </w:tcPr>
           <w:p>
@@ -1252,7 +1275,7 @@
         </w:tc>
         <w:tc>
           <w:tcPr>
-            <w:tcW w:w="4487" w:type="dxa"/>
+            <w:tcW w:w="3870" w:type="dxa"/>
           </w:tcPr>
           <w:p>
             <w:pPr>
@@ -1270,15 +1293,7 @@
                 <w:sz w:val="16"/>
                 <w:szCs w:val="16"/>
               </w:rPr>
-              <w:t>Description</w:t>
-            </w:r>
-            <w:r>
-              <w:rPr>
-                <w:b/>
-                <w:sz w:val="16"/>
-                <w:szCs w:val="16"/>
-              </w:rPr>
-              <w:t xml:space="preserve"> and Usage</w:t>
+              <w:t>Description and Usage</w:t>
             </w:r>
           </w:p>
         </w:tc>
@@ -1286,106 +1301,111 @@
       <w:tr>
         <w:tc>
           <w:tcPr>
-            <w:tcW w:w="2160" w:type="dxa"/>
-          </w:tcPr>
-          <w:p>
-            <w:pPr>
-              <w:pStyle w:val="ListParagraph"/>
-              <w:ind w:left="0"/>
-              <w:rPr>
-                <w:sz w:val="16"/>
-                <w:szCs w:val="16"/>
-              </w:rPr>
-            </w:pPr>
-            <w:proofErr w:type="spellStart"/>
-            <w:r>
-              <w:rPr>
-                <w:sz w:val="16"/>
-                <w:szCs w:val="16"/>
-              </w:rPr>
-              <w:t>c</w:t>
-            </w:r>
-            <w:r>
-              <w:rPr>
-                <w:sz w:val="16"/>
-                <w:szCs w:val="16"/>
-              </w:rPr>
-              <w:t>reate_</w:t>
-            </w:r>
-            <w:r>
-              <w:rPr>
-                <w:sz w:val="16"/>
-                <w:szCs w:val="16"/>
-              </w:rPr>
-              <w:t>batch</w:t>
-            </w:r>
-            <w:r>
-              <w:rPr>
-                <w:sz w:val="16"/>
-                <w:szCs w:val="16"/>
-              </w:rPr>
-              <w:t>_compile_playbook_vars</w:t>
-            </w:r>
-            <w:proofErr w:type="spellEnd"/>
-          </w:p>
-        </w:tc>
-        <w:tc>
-          <w:tcPr>
-            <w:tcW w:w="2250" w:type="dxa"/>
-          </w:tcPr>
-          <w:p>
-            <w:pPr>
-              <w:pStyle w:val="ListParagraph"/>
-              <w:ind w:left="0"/>
-              <w:rPr>
-                <w:sz w:val="16"/>
-                <w:szCs w:val="16"/>
-              </w:rPr>
-            </w:pPr>
-            <w:proofErr w:type="spellStart"/>
-            <w:r>
-              <w:rPr>
-                <w:sz w:val="16"/>
-                <w:szCs w:val="16"/>
-              </w:rPr>
-              <w:t>c</w:t>
-            </w:r>
-            <w:r>
-              <w:rPr>
-                <w:sz w:val="16"/>
-                <w:szCs w:val="16"/>
-              </w:rPr>
-              <w:t>reate_</w:t>
-            </w:r>
-            <w:r>
-              <w:rPr>
-                <w:sz w:val="16"/>
-                <w:szCs w:val="16"/>
-              </w:rPr>
-              <w:t>batch</w:t>
-            </w:r>
-            <w:r>
-              <w:rPr>
-                <w:sz w:val="16"/>
-                <w:szCs w:val="16"/>
-              </w:rPr>
-              <w:t>_com</w:t>
-            </w:r>
-            <w:r>
-              <w:rPr>
-                <w:sz w:val="16"/>
-                <w:szCs w:val="16"/>
-              </w:rPr>
-              <w:t>p</w:t>
-            </w:r>
-            <w:r>
-              <w:rPr>
-                <w:sz w:val="16"/>
-                <w:szCs w:val="16"/>
-              </w:rPr>
-              <w:t>ile_playbook_vars.yml</w:t>
-            </w:r>
-            <w:proofErr w:type="spellEnd"/>
+            <w:tcW w:w="1800" w:type="dxa"/>
+          </w:tcPr>
+          <w:p>
+            <w:pPr>
+              <w:pStyle w:val="ListParagraph"/>
+              <w:ind w:left="0"/>
+              <w:rPr>
+                <w:sz w:val="16"/>
+                <w:szCs w:val="16"/>
+              </w:rPr>
+            </w:pPr>
+            <w:proofErr w:type="spellStart"/>
+            <w:r>
+              <w:rPr>
+                <w:sz w:val="16"/>
+                <w:szCs w:val="16"/>
+              </w:rPr>
+              <w:t>create_</w:t>
+            </w:r>
+            <w:r>
+              <w:rPr>
+                <w:sz w:val="16"/>
+                <w:szCs w:val="16"/>
+              </w:rPr>
+              <w:t>batch_compile_playbook_vars</w:t>
+            </w:r>
+            <w:proofErr w:type="spellEnd"/>
+          </w:p>
+        </w:tc>
+        <w:tc>
+          <w:tcPr>
+            <w:tcW w:w="1980" w:type="dxa"/>
+          </w:tcPr>
+          <w:p>
+            <w:pPr>
+              <w:pStyle w:val="ListParagraph"/>
+              <w:ind w:left="0"/>
+              <w:rPr>
+                <w:sz w:val="16"/>
+                <w:szCs w:val="16"/>
+              </w:rPr>
+            </w:pPr>
+            <w:proofErr w:type="spellStart"/>
+            <w:r>
+              <w:rPr>
+                <w:sz w:val="16"/>
+                <w:szCs w:val="16"/>
+              </w:rPr>
+              <w:t>create_batch_compile_playbook_vars.yml</w:t>
+            </w:r>
+            <w:proofErr w:type="spellEnd"/>
+          </w:p>
+        </w:tc>
+        <w:tc>
+          <w:tcPr>
+            <w:tcW w:w="1260" w:type="dxa"/>
+          </w:tcPr>
+          <w:p>
+            <w:pPr>
+              <w:pStyle w:val="ListParagraph"/>
+              <w:ind w:left="0"/>
+              <w:rPr>
+                <w:sz w:val="16"/>
+                <w:szCs w:val="16"/>
+              </w:rPr>
+            </w:pPr>
+            <w:r>
+              <w:rPr>
+                <w:sz w:val="16"/>
+                <w:szCs w:val="16"/>
+              </w:rPr>
+              <w:t xml:space="preserve">None – runs on localhost as </w:t>
+            </w:r>
+            <w:proofErr w:type="spellStart"/>
+            <w:r>
+              <w:rPr>
+                <w:sz w:val="16"/>
+                <w:szCs w:val="16"/>
+              </w:rPr>
+              <w:t>awx</w:t>
+            </w:r>
+            <w:proofErr w:type="spellEnd"/>
+            <w:r>
+              <w:rPr>
+                <w:sz w:val="16"/>
+                <w:szCs w:val="16"/>
+              </w:rPr>
+              <w:t xml:space="preserve"> </w:t>
+            </w:r>
+            <w:proofErr w:type="spellStart"/>
+            <w:r>
+              <w:rPr>
+                <w:sz w:val="16"/>
+                <w:szCs w:val="16"/>
+              </w:rPr>
+              <w:t>linux</w:t>
+            </w:r>
+            <w:proofErr w:type="spellEnd"/>
+            <w:r>
+              <w:rPr>
+                <w:sz w:val="16"/>
+                <w:szCs w:val="16"/>
+              </w:rPr>
+              <w:t xml:space="preserve"> user</w:t>
+            </w:r>
           </w:p>
         </w:tc>
         <w:tc>
@@ -1412,7 +1432,7 @@
         </w:tc>
         <w:tc>
           <w:tcPr>
-            <w:tcW w:w="4487" w:type="dxa"/>
+            <w:tcW w:w="3870" w:type="dxa"/>
           </w:tcPr>
           <w:p>
             <w:pPr>
@@ -1661,92 +1681,165 @@
       <w:tr>
         <w:tc>
           <w:tcPr>
-            <w:tcW w:w="2160" w:type="dxa"/>
-          </w:tcPr>
-          <w:p>
-            <w:pPr>
-              <w:pStyle w:val="ListParagraph"/>
-              <w:ind w:left="0"/>
-              <w:rPr>
-                <w:sz w:val="16"/>
-                <w:szCs w:val="16"/>
-              </w:rPr>
-            </w:pPr>
-            <w:proofErr w:type="spellStart"/>
-            <w:r>
-              <w:rPr>
-                <w:sz w:val="16"/>
-                <w:szCs w:val="16"/>
-              </w:rPr>
-              <w:t>s</w:t>
-            </w:r>
-            <w:r>
-              <w:rPr>
-                <w:sz w:val="16"/>
-                <w:szCs w:val="16"/>
-              </w:rPr>
-              <w:t>tage_</w:t>
-            </w:r>
-            <w:r>
-              <w:rPr>
-                <w:sz w:val="16"/>
-                <w:szCs w:val="16"/>
-              </w:rPr>
-              <w:t>batch</w:t>
-            </w:r>
-            <w:r>
-              <w:rPr>
-                <w:sz w:val="16"/>
-                <w:szCs w:val="16"/>
-              </w:rPr>
-              <w:t>_artifacts</w:t>
-            </w:r>
-            <w:proofErr w:type="spellEnd"/>
-          </w:p>
-        </w:tc>
-        <w:tc>
-          <w:tcPr>
-            <w:tcW w:w="2250" w:type="dxa"/>
-          </w:tcPr>
-          <w:p>
-            <w:pPr>
-              <w:pStyle w:val="ListParagraph"/>
-              <w:ind w:left="0"/>
-              <w:rPr>
-                <w:sz w:val="16"/>
-                <w:szCs w:val="16"/>
-              </w:rPr>
-            </w:pPr>
-            <w:proofErr w:type="spellStart"/>
-            <w:r>
-              <w:rPr>
-                <w:sz w:val="16"/>
-                <w:szCs w:val="16"/>
-              </w:rPr>
-              <w:t>s</w:t>
-            </w:r>
-            <w:r>
-              <w:rPr>
-                <w:sz w:val="16"/>
-                <w:szCs w:val="16"/>
-              </w:rPr>
-              <w:t>tage_</w:t>
-            </w:r>
-            <w:r>
-              <w:rPr>
-                <w:sz w:val="16"/>
-                <w:szCs w:val="16"/>
-              </w:rPr>
-              <w:t>batch</w:t>
-            </w:r>
-            <w:r>
-              <w:rPr>
-                <w:sz w:val="16"/>
-                <w:szCs w:val="16"/>
-              </w:rPr>
-              <w:t>_artifacts.yml</w:t>
-            </w:r>
-            <w:proofErr w:type="spellEnd"/>
+            <w:tcW w:w="1800" w:type="dxa"/>
+          </w:tcPr>
+          <w:p>
+            <w:pPr>
+              <w:pStyle w:val="ListParagraph"/>
+              <w:ind w:left="0"/>
+              <w:rPr>
+                <w:sz w:val="16"/>
+                <w:szCs w:val="16"/>
+              </w:rPr>
+            </w:pPr>
+            <w:proofErr w:type="spellStart"/>
+            <w:r>
+              <w:rPr>
+                <w:sz w:val="16"/>
+                <w:szCs w:val="16"/>
+              </w:rPr>
+              <w:t>stage_batch_artifacts</w:t>
+            </w:r>
+            <w:proofErr w:type="spellEnd"/>
+          </w:p>
+        </w:tc>
+        <w:tc>
+          <w:tcPr>
+            <w:tcW w:w="1980" w:type="dxa"/>
+          </w:tcPr>
+          <w:p>
+            <w:pPr>
+              <w:pStyle w:val="ListParagraph"/>
+              <w:ind w:left="0"/>
+              <w:rPr>
+                <w:sz w:val="16"/>
+                <w:szCs w:val="16"/>
+              </w:rPr>
+            </w:pPr>
+            <w:proofErr w:type="spellStart"/>
+            <w:r>
+              <w:rPr>
+                <w:sz w:val="16"/>
+                <w:szCs w:val="16"/>
+              </w:rPr>
+              <w:t>stage_batch_artifacts.yml</w:t>
+            </w:r>
+            <w:proofErr w:type="spellEnd"/>
+          </w:p>
+        </w:tc>
+        <w:tc>
+          <w:tcPr>
+            <w:tcW w:w="1260" w:type="dxa"/>
+          </w:tcPr>
+          <w:p>
+            <w:pPr>
+              <w:pStyle w:val="ListParagraph"/>
+              <w:ind w:left="0"/>
+              <w:rPr>
+                <w:sz w:val="16"/>
+                <w:szCs w:val="16"/>
+              </w:rPr>
+            </w:pPr>
+            <w:proofErr w:type="spellStart"/>
+            <w:r>
+              <w:rPr>
+                <w:sz w:val="16"/>
+                <w:szCs w:val="16"/>
+              </w:rPr>
+              <w:t>Codemove</w:t>
+            </w:r>
+            <w:proofErr w:type="spellEnd"/>
+            <w:r>
+              <w:rPr>
+                <w:sz w:val="16"/>
+                <w:szCs w:val="16"/>
+              </w:rPr>
+              <w:t xml:space="preserve"> for {{</w:t>
+            </w:r>
+            <w:proofErr w:type="spellStart"/>
+            <w:r>
+              <w:rPr>
+                <w:sz w:val="16"/>
+                <w:szCs w:val="16"/>
+              </w:rPr>
+              <w:t>stage_server</w:t>
+            </w:r>
+            <w:proofErr w:type="spellEnd"/>
+            <w:r>
+              <w:rPr>
+                <w:sz w:val="16"/>
+                <w:szCs w:val="16"/>
+              </w:rPr>
+              <w:t>}} – diagoras1bcp</w:t>
+            </w:r>
+          </w:p>
+          <w:p>
+            <w:pPr>
+              <w:pStyle w:val="ListParagraph"/>
+              <w:ind w:left="0"/>
+              <w:rPr>
+                <w:sz w:val="16"/>
+                <w:szCs w:val="16"/>
+              </w:rPr>
+            </w:pPr>
+          </w:p>
+          <w:p>
+            <w:pPr>
+              <w:pStyle w:val="ListParagraph"/>
+              <w:ind w:left="0"/>
+              <w:rPr>
+                <w:sz w:val="16"/>
+                <w:szCs w:val="16"/>
+              </w:rPr>
+            </w:pPr>
+            <w:proofErr w:type="spellStart"/>
+            <w:r>
+              <w:rPr>
+                <w:sz w:val="16"/>
+                <w:szCs w:val="16"/>
+              </w:rPr>
+              <w:t>pendeploy_svn</w:t>
+            </w:r>
+            <w:proofErr w:type="spellEnd"/>
+            <w:r>
+              <w:rPr>
+                <w:sz w:val="16"/>
+                <w:szCs w:val="16"/>
+              </w:rPr>
+              <w:t xml:space="preserve"> – used to extract artifacts using the </w:t>
+            </w:r>
+            <w:proofErr w:type="spellStart"/>
+            <w:r>
+              <w:rPr>
+                <w:sz w:val="16"/>
+                <w:szCs w:val="16"/>
+              </w:rPr>
+              <w:t>svn</w:t>
+            </w:r>
+            <w:proofErr w:type="spellEnd"/>
+            <w:r>
+              <w:rPr>
+                <w:sz w:val="16"/>
+                <w:szCs w:val="16"/>
+              </w:rPr>
+              <w:t xml:space="preserve"> </w:t>
+            </w:r>
+            <w:proofErr w:type="spellStart"/>
+            <w:r>
+              <w:rPr>
+                <w:sz w:val="16"/>
+                <w:szCs w:val="16"/>
+              </w:rPr>
+              <w:t>urls</w:t>
+            </w:r>
+            <w:proofErr w:type="spellEnd"/>
+            <w:r>
+              <w:rPr>
+                <w:sz w:val="16"/>
+                <w:szCs w:val="16"/>
+              </w:rPr>
+              <w:t xml:space="preserve"> supplied.</w:t>
+            </w:r>
           </w:p>
         </w:tc>
         <w:tc>
@@ -1773,7 +1866,7 @@
         </w:tc>
         <w:tc>
           <w:tcPr>
-            <w:tcW w:w="4487" w:type="dxa"/>
+            <w:tcW w:w="3870" w:type="dxa"/>
           </w:tcPr>
           <w:p>
             <w:pPr>
@@ -1797,14 +1890,7 @@
                 <w:sz w:val="16"/>
                 <w:szCs w:val="16"/>
               </w:rPr>
-              <w:t>Batch</w:t>
-            </w:r>
-            <w:r>
-              <w:rPr>
-                <w:sz w:val="16"/>
-                <w:szCs w:val="16"/>
-              </w:rPr>
-              <w:t>Artifacts</w:t>
+              <w:t>BatchArtifacts</w:t>
             </w:r>
             <w:proofErr w:type="spellEnd"/>
             <w:r>
@@ -1828,35 +1914,7 @@
                 <w:sz w:val="16"/>
                 <w:szCs w:val="16"/>
               </w:rPr>
-              <w:t xml:space="preserve"> from SVN and place them in the </w:t>
-            </w:r>
-            <w:r>
-              <w:rPr>
-                <w:sz w:val="16"/>
-                <w:szCs w:val="16"/>
-              </w:rPr>
-              <w:t>Batch</w:t>
-            </w:r>
-            <w:r>
-              <w:rPr>
-                <w:sz w:val="16"/>
-                <w:szCs w:val="16"/>
-              </w:rPr>
-              <w:t xml:space="preserve"> </w:t>
-            </w:r>
-            <w:r>
-              <w:rPr>
-                <w:sz w:val="16"/>
-                <w:szCs w:val="16"/>
-              </w:rPr>
-              <w:t>Staging directory</w:t>
-            </w:r>
-            <w:r>
-              <w:rPr>
-                <w:sz w:val="16"/>
-                <w:szCs w:val="16"/>
-              </w:rPr>
-              <w:t xml:space="preserve"> {{</w:t>
+              <w:t xml:space="preserve"> from SVN and place them in the Batch Staging directory {{</w:t>
             </w:r>
             <w:proofErr w:type="spellStart"/>
             <w:r>
@@ -1872,21 +1930,7 @@
                 <w:sz w:val="16"/>
                 <w:szCs w:val="16"/>
               </w:rPr>
-              <w:t>}}/artifacts/</w:t>
-            </w:r>
-            <w:r>
-              <w:rPr>
-                <w:sz w:val="16"/>
-                <w:szCs w:val="16"/>
-              </w:rPr>
-              <w:t>Batch</w:t>
-            </w:r>
-            <w:r>
-              <w:rPr>
-                <w:sz w:val="16"/>
-                <w:szCs w:val="16"/>
-              </w:rPr>
-              <w:t>.</w:t>
+              <w:t>}}/artifacts/Batch.</w:t>
             </w:r>
           </w:p>
           <w:p>
@@ -1937,78 +1981,97 @@
       <w:tr>
         <w:tc>
           <w:tcPr>
-            <w:tcW w:w="2160" w:type="dxa"/>
-          </w:tcPr>
-          <w:p>
-            <w:pPr>
-              <w:pStyle w:val="ListParagraph"/>
-              <w:ind w:left="0"/>
-              <w:rPr>
-                <w:sz w:val="16"/>
-                <w:szCs w:val="16"/>
-              </w:rPr>
-            </w:pPr>
-            <w:proofErr w:type="spellStart"/>
-            <w:r>
-              <w:rPr>
-                <w:sz w:val="16"/>
-                <w:szCs w:val="16"/>
-              </w:rPr>
-              <w:t>check_</w:t>
-            </w:r>
-            <w:r>
-              <w:rPr>
-                <w:sz w:val="16"/>
-                <w:szCs w:val="16"/>
-              </w:rPr>
-              <w:t>batch</w:t>
-            </w:r>
-            <w:r>
-              <w:rPr>
-                <w:sz w:val="16"/>
-                <w:szCs w:val="16"/>
-              </w:rPr>
-              <w:t>_staged_files</w:t>
-            </w:r>
-            <w:proofErr w:type="spellEnd"/>
-          </w:p>
-        </w:tc>
-        <w:tc>
-          <w:tcPr>
-            <w:tcW w:w="2250" w:type="dxa"/>
-          </w:tcPr>
-          <w:p>
-            <w:pPr>
-              <w:pStyle w:val="ListParagraph"/>
-              <w:ind w:left="0"/>
-              <w:rPr>
-                <w:sz w:val="16"/>
-                <w:szCs w:val="16"/>
-              </w:rPr>
-            </w:pPr>
-            <w:proofErr w:type="spellStart"/>
-            <w:r>
-              <w:rPr>
-                <w:sz w:val="16"/>
-                <w:szCs w:val="16"/>
-              </w:rPr>
-              <w:t>check_</w:t>
-            </w:r>
-            <w:r>
-              <w:rPr>
-                <w:sz w:val="16"/>
-                <w:szCs w:val="16"/>
-              </w:rPr>
-              <w:t>batch</w:t>
-            </w:r>
-            <w:r>
-              <w:rPr>
-                <w:sz w:val="16"/>
-                <w:szCs w:val="16"/>
-              </w:rPr>
-              <w:t>_staged_files.yml</w:t>
-            </w:r>
-            <w:proofErr w:type="spellEnd"/>
+            <w:tcW w:w="1800" w:type="dxa"/>
+          </w:tcPr>
+          <w:p>
+            <w:pPr>
+              <w:pStyle w:val="ListParagraph"/>
+              <w:ind w:left="0"/>
+              <w:rPr>
+                <w:sz w:val="16"/>
+                <w:szCs w:val="16"/>
+              </w:rPr>
+            </w:pPr>
+            <w:proofErr w:type="spellStart"/>
+            <w:r>
+              <w:rPr>
+                <w:sz w:val="16"/>
+                <w:szCs w:val="16"/>
+              </w:rPr>
+              <w:t>check_batch_staged_files</w:t>
+            </w:r>
+            <w:proofErr w:type="spellEnd"/>
+          </w:p>
+        </w:tc>
+        <w:tc>
+          <w:tcPr>
+            <w:tcW w:w="1980" w:type="dxa"/>
+          </w:tcPr>
+          <w:p>
+            <w:pPr>
+              <w:pStyle w:val="ListParagraph"/>
+              <w:ind w:left="0"/>
+              <w:rPr>
+                <w:sz w:val="16"/>
+                <w:szCs w:val="16"/>
+              </w:rPr>
+            </w:pPr>
+            <w:proofErr w:type="spellStart"/>
+            <w:r>
+              <w:rPr>
+                <w:sz w:val="16"/>
+                <w:szCs w:val="16"/>
+              </w:rPr>
+              <w:t>check_batch_staged_files.yml</w:t>
+            </w:r>
+            <w:proofErr w:type="spellEnd"/>
+          </w:p>
+        </w:tc>
+        <w:tc>
+          <w:tcPr>
+            <w:tcW w:w="1260" w:type="dxa"/>
+          </w:tcPr>
+          <w:p>
+            <w:pPr>
+              <w:pStyle w:val="ListParagraph"/>
+              <w:ind w:left="0"/>
+              <w:rPr>
+                <w:sz w:val="16"/>
+                <w:szCs w:val="16"/>
+              </w:rPr>
+            </w:pPr>
+            <w:proofErr w:type="spellStart"/>
+            <w:r>
+              <w:rPr>
+                <w:sz w:val="16"/>
+                <w:szCs w:val="16"/>
+              </w:rPr>
+              <w:t>Codemove</w:t>
+            </w:r>
+            <w:proofErr w:type="spellEnd"/>
+            <w:r>
+              <w:rPr>
+                <w:sz w:val="16"/>
+                <w:szCs w:val="16"/>
+              </w:rPr>
+              <w:t xml:space="preserve"> for {{</w:t>
+            </w:r>
+            <w:proofErr w:type="spellStart"/>
+            <w:r>
+              <w:rPr>
+                <w:sz w:val="16"/>
+                <w:szCs w:val="16"/>
+              </w:rPr>
+              <w:t>stage_server</w:t>
+            </w:r>
+            <w:proofErr w:type="spellEnd"/>
+            <w:r>
+              <w:rPr>
+                <w:sz w:val="16"/>
+                <w:szCs w:val="16"/>
+              </w:rPr>
+              <w:t>}} – diagoras1bcp</w:t>
+            </w:r>
           </w:p>
         </w:tc>
         <w:tc>
@@ -2035,7 +2098,7 @@
         </w:tc>
         <w:tc>
           <w:tcPr>
-            <w:tcW w:w="4487" w:type="dxa"/>
+            <w:tcW w:w="3870" w:type="dxa"/>
           </w:tcPr>
           <w:p>
             <w:pPr>
@@ -2067,28 +2130,7 @@
                 <w:sz w:val="16"/>
                 <w:szCs w:val="16"/>
               </w:rPr>
-              <w:t>}}/artifacts/</w:t>
-            </w:r>
-            <w:r>
-              <w:rPr>
-                <w:sz w:val="16"/>
-                <w:szCs w:val="16"/>
-              </w:rPr>
-              <w:t>Batch</w:t>
-            </w:r>
-            <w:r>
-              <w:rPr>
-                <w:sz w:val="16"/>
-                <w:szCs w:val="16"/>
-              </w:rPr>
-              <w:t xml:space="preserve"> to</w:t>
-            </w:r>
-            <w:r>
-              <w:rPr>
-                <w:sz w:val="16"/>
-                <w:szCs w:val="16"/>
-              </w:rPr>
-              <w:t xml:space="preserve"> make sure at least one of *.</w:t>
+              <w:t>}}/artifacts/Batch to make sure at least one of *.</w:t>
             </w:r>
             <w:proofErr w:type="spellStart"/>
             <w:r>
@@ -2128,71 +2170,113 @@
       <w:tr>
         <w:tc>
           <w:tcPr>
-            <w:tcW w:w="2160" w:type="dxa"/>
-          </w:tcPr>
-          <w:p>
-            <w:pPr>
-              <w:pStyle w:val="ListParagraph"/>
-              <w:ind w:left="0"/>
-              <w:rPr>
-                <w:sz w:val="16"/>
-                <w:szCs w:val="16"/>
-              </w:rPr>
-            </w:pPr>
-            <w:proofErr w:type="spellStart"/>
-            <w:r>
-              <w:rPr>
-                <w:sz w:val="16"/>
-                <w:szCs w:val="16"/>
-              </w:rPr>
-              <w:t>copy_far_artifacts_to_</w:t>
-            </w:r>
-            <w:r>
-              <w:rPr>
-                <w:sz w:val="16"/>
-                <w:szCs w:val="16"/>
-              </w:rPr>
-              <w:t>batch</w:t>
-            </w:r>
-            <w:proofErr w:type="spellEnd"/>
-          </w:p>
-        </w:tc>
-        <w:tc>
-          <w:tcPr>
-            <w:tcW w:w="2250" w:type="dxa"/>
-          </w:tcPr>
-          <w:p>
-            <w:pPr>
-              <w:pStyle w:val="ListParagraph"/>
-              <w:ind w:left="0"/>
-              <w:rPr>
-                <w:sz w:val="16"/>
-                <w:szCs w:val="16"/>
-              </w:rPr>
-            </w:pPr>
-            <w:proofErr w:type="spellStart"/>
-            <w:r>
-              <w:rPr>
-                <w:sz w:val="16"/>
-                <w:szCs w:val="16"/>
-              </w:rPr>
-              <w:t>copy_far_artifacts_to_</w:t>
-            </w:r>
-            <w:r>
-              <w:rPr>
-                <w:sz w:val="16"/>
-                <w:szCs w:val="16"/>
-              </w:rPr>
-              <w:t>batch</w:t>
-            </w:r>
-            <w:r>
-              <w:rPr>
-                <w:sz w:val="16"/>
-                <w:szCs w:val="16"/>
-              </w:rPr>
-              <w:t>.yml</w:t>
-            </w:r>
-            <w:proofErr w:type="spellEnd"/>
+            <w:tcW w:w="1800" w:type="dxa"/>
+          </w:tcPr>
+          <w:p>
+            <w:pPr>
+              <w:pStyle w:val="ListParagraph"/>
+              <w:ind w:left="0"/>
+              <w:rPr>
+                <w:sz w:val="16"/>
+                <w:szCs w:val="16"/>
+              </w:rPr>
+            </w:pPr>
+            <w:proofErr w:type="spellStart"/>
+            <w:r>
+              <w:rPr>
+                <w:sz w:val="16"/>
+                <w:szCs w:val="16"/>
+              </w:rPr>
+              <w:t>copy_far_artifacts_to_batch</w:t>
+            </w:r>
+            <w:proofErr w:type="spellEnd"/>
+          </w:p>
+        </w:tc>
+        <w:tc>
+          <w:tcPr>
+            <w:tcW w:w="1980" w:type="dxa"/>
+          </w:tcPr>
+          <w:p>
+            <w:pPr>
+              <w:pStyle w:val="ListParagraph"/>
+              <w:ind w:left="0"/>
+              <w:rPr>
+                <w:sz w:val="16"/>
+                <w:szCs w:val="16"/>
+              </w:rPr>
+            </w:pPr>
+            <w:proofErr w:type="spellStart"/>
+            <w:r>
+              <w:rPr>
+                <w:sz w:val="16"/>
+                <w:szCs w:val="16"/>
+              </w:rPr>
+              <w:t>copy_far_artifacts_to_batch.yml</w:t>
+            </w:r>
+            <w:proofErr w:type="spellEnd"/>
+          </w:p>
+        </w:tc>
+        <w:tc>
+          <w:tcPr>
+            <w:tcW w:w="1260" w:type="dxa"/>
+          </w:tcPr>
+          <w:p>
+            <w:pPr>
+              <w:pStyle w:val="ListParagraph"/>
+              <w:ind w:left="0"/>
+              <w:rPr>
+                <w:sz w:val="16"/>
+                <w:szCs w:val="16"/>
+              </w:rPr>
+            </w:pPr>
+            <w:proofErr w:type="spellStart"/>
+            <w:r>
+              <w:rPr>
+                <w:sz w:val="16"/>
+                <w:szCs w:val="16"/>
+              </w:rPr>
+              <w:t>Penc</w:t>
+            </w:r>
+            <w:proofErr w:type="spellEnd"/>
+            <w:r>
+              <w:rPr>
+                <w:sz w:val="16"/>
+                <w:szCs w:val="16"/>
+              </w:rPr>
+              <w:t>\</w:t>
+            </w:r>
+            <w:proofErr w:type="spellStart"/>
+            <w:r>
+              <w:rPr>
+                <w:sz w:val="16"/>
+                <w:szCs w:val="16"/>
+              </w:rPr>
+              <w:t>ora_cronreptest</w:t>
+            </w:r>
+            <w:proofErr w:type="spellEnd"/>
+            <w:r>
+              <w:rPr>
+                <w:sz w:val="16"/>
+                <w:szCs w:val="16"/>
+              </w:rPr>
+              <w:t xml:space="preserve"> for {{</w:t>
+            </w:r>
+            <w:proofErr w:type="spellStart"/>
+            <w:r>
+              <w:rPr>
+                <w:sz w:val="16"/>
+                <w:szCs w:val="16"/>
+              </w:rPr>
+              <w:t>batch_far_server</w:t>
+            </w:r>
+            <w:proofErr w:type="spellEnd"/>
+            <w:r>
+              <w:rPr>
+                <w:sz w:val="16"/>
+                <w:szCs w:val="16"/>
+              </w:rPr>
+              <w:t>}} – cronreptest1</w:t>
+            </w:r>
           </w:p>
         </w:tc>
         <w:tc>
@@ -2213,20 +2297,13 @@
                 <w:sz w:val="16"/>
                 <w:szCs w:val="16"/>
               </w:rPr>
-              <w:t>FAR</w:t>
-            </w:r>
-            <w:r>
-              <w:rPr>
-                <w:sz w:val="16"/>
-                <w:szCs w:val="16"/>
-              </w:rPr>
-              <w:t xml:space="preserve"> Deployments</w:t>
-            </w:r>
-          </w:p>
-        </w:tc>
-        <w:tc>
-          <w:tcPr>
-            <w:tcW w:w="4487" w:type="dxa"/>
+              <w:t>FAR Deployments</w:t>
+            </w:r>
+          </w:p>
+        </w:tc>
+        <w:tc>
+          <w:tcPr>
+            <w:tcW w:w="3870" w:type="dxa"/>
           </w:tcPr>
           <w:p>
             <w:pPr>
@@ -2266,14 +2343,7 @@
                 <w:sz w:val="16"/>
                 <w:szCs w:val="16"/>
               </w:rPr>
-              <w:t>Batch_</w:t>
-            </w:r>
-            <w:r>
-              <w:rPr>
-                <w:sz w:val="16"/>
-                <w:szCs w:val="16"/>
-              </w:rPr>
-              <w:t>Compile_Directory</w:t>
+              <w:t>Batch_Compile_Directory</w:t>
             </w:r>
             <w:proofErr w:type="spellEnd"/>
             <w:r>
@@ -2329,1181 +2399,7 @@
                 <w:sz w:val="16"/>
                 <w:szCs w:val="16"/>
               </w:rPr>
-              <w:t xml:space="preserve">}} since they do NOT get </w:t>
-            </w:r>
-            <w:r>
-              <w:rPr>
-                <w:sz w:val="16"/>
-                <w:szCs w:val="16"/>
-              </w:rPr>
-              <w:t>processed by any of the compile playbooks</w:t>
-            </w:r>
-            <w:r>
-              <w:rPr>
-                <w:sz w:val="16"/>
-                <w:szCs w:val="16"/>
-              </w:rPr>
-              <w:t>.</w:t>
-            </w:r>
-          </w:p>
-        </w:tc>
-      </w:tr>
-      <w:tr>
-        <w:tc>
-          <w:tcPr>
-            <w:tcW w:w="2160" w:type="dxa"/>
-          </w:tcPr>
-          <w:p>
-            <w:pPr>
-              <w:pStyle w:val="ListParagraph"/>
-              <w:ind w:left="0"/>
-              <w:rPr>
-                <w:sz w:val="16"/>
-                <w:szCs w:val="16"/>
-              </w:rPr>
-            </w:pPr>
-            <w:proofErr w:type="spellStart"/>
-            <w:r>
-              <w:rPr>
-                <w:sz w:val="16"/>
-                <w:szCs w:val="16"/>
-              </w:rPr>
-              <w:t>compile_</w:t>
-            </w:r>
-            <w:r>
-              <w:rPr>
-                <w:sz w:val="16"/>
-                <w:szCs w:val="16"/>
-              </w:rPr>
-              <w:t>batch</w:t>
-            </w:r>
-            <w:r>
-              <w:rPr>
-                <w:sz w:val="16"/>
-                <w:szCs w:val="16"/>
-              </w:rPr>
-              <w:t>_reports</w:t>
-            </w:r>
-            <w:proofErr w:type="spellEnd"/>
-          </w:p>
-        </w:tc>
-        <w:tc>
-          <w:tcPr>
-            <w:tcW w:w="2250" w:type="dxa"/>
-          </w:tcPr>
-          <w:p>
-            <w:pPr>
-              <w:pStyle w:val="ListParagraph"/>
-              <w:ind w:left="0"/>
-              <w:rPr>
-                <w:sz w:val="16"/>
-                <w:szCs w:val="16"/>
-              </w:rPr>
-            </w:pPr>
-            <w:proofErr w:type="spellStart"/>
-            <w:r>
-              <w:rPr>
-                <w:sz w:val="16"/>
-                <w:szCs w:val="16"/>
-              </w:rPr>
-              <w:t>compile_</w:t>
-            </w:r>
-            <w:r>
-              <w:rPr>
-                <w:sz w:val="16"/>
-                <w:szCs w:val="16"/>
-              </w:rPr>
-              <w:t>batch</w:t>
-            </w:r>
-            <w:r>
-              <w:rPr>
-                <w:sz w:val="16"/>
-                <w:szCs w:val="16"/>
-              </w:rPr>
-              <w:t>_reports</w:t>
-            </w:r>
-            <w:r>
-              <w:rPr>
-                <w:sz w:val="16"/>
-                <w:szCs w:val="16"/>
-              </w:rPr>
-              <w:t>.yml</w:t>
-            </w:r>
-            <w:proofErr w:type="spellEnd"/>
-          </w:p>
-          <w:p>
-            <w:pPr>
-              <w:pStyle w:val="ListParagraph"/>
-              <w:ind w:left="0"/>
-              <w:rPr>
-                <w:sz w:val="16"/>
-                <w:szCs w:val="16"/>
-              </w:rPr>
-            </w:pPr>
-          </w:p>
-          <w:p>
-            <w:pPr>
-              <w:pStyle w:val="ListParagraph"/>
-              <w:ind w:left="0"/>
-              <w:rPr>
-                <w:sz w:val="16"/>
-                <w:szCs w:val="16"/>
-              </w:rPr>
-            </w:pPr>
-            <w:r>
-              <w:rPr>
-                <w:sz w:val="16"/>
-                <w:szCs w:val="16"/>
-              </w:rPr>
-              <w:t>Calls</w:t>
-            </w:r>
-          </w:p>
-          <w:p>
-            <w:pPr>
-              <w:pStyle w:val="ListParagraph"/>
-              <w:ind w:left="0"/>
-              <w:rPr>
-                <w:sz w:val="16"/>
-                <w:szCs w:val="16"/>
-              </w:rPr>
-            </w:pPr>
-            <w:proofErr w:type="spellStart"/>
-            <w:r>
-              <w:rPr>
-                <w:sz w:val="16"/>
-                <w:szCs w:val="16"/>
-              </w:rPr>
-              <w:t>compile_single_</w:t>
-            </w:r>
-            <w:r>
-              <w:rPr>
-                <w:sz w:val="16"/>
-                <w:szCs w:val="16"/>
-              </w:rPr>
-              <w:t>batch_form</w:t>
-            </w:r>
-            <w:r>
-              <w:rPr>
-                <w:sz w:val="16"/>
-                <w:szCs w:val="16"/>
-              </w:rPr>
-              <w:t>_pll</w:t>
-            </w:r>
-            <w:r>
-              <w:rPr>
-                <w:sz w:val="16"/>
-                <w:szCs w:val="16"/>
-              </w:rPr>
-              <w:t>.yml</w:t>
-            </w:r>
-            <w:proofErr w:type="spellEnd"/>
-          </w:p>
-          <w:p>
-            <w:pPr>
-              <w:pStyle w:val="ListParagraph"/>
-              <w:ind w:left="0"/>
-              <w:rPr>
-                <w:sz w:val="16"/>
-                <w:szCs w:val="16"/>
-              </w:rPr>
-            </w:pPr>
-            <w:r>
-              <w:rPr>
-                <w:sz w:val="16"/>
-                <w:szCs w:val="16"/>
-              </w:rPr>
-              <w:t>and</w:t>
-            </w:r>
-          </w:p>
-          <w:p>
-            <w:pPr>
-              <w:pStyle w:val="ListParagraph"/>
-              <w:ind w:left="0"/>
-              <w:rPr>
-                <w:sz w:val="16"/>
-                <w:szCs w:val="16"/>
-              </w:rPr>
-            </w:pPr>
-            <w:proofErr w:type="spellStart"/>
-            <w:r>
-              <w:rPr>
-                <w:sz w:val="16"/>
-                <w:szCs w:val="16"/>
-              </w:rPr>
-              <w:t>compile_single_</w:t>
-            </w:r>
-            <w:r>
-              <w:rPr>
-                <w:sz w:val="16"/>
-                <w:szCs w:val="16"/>
-              </w:rPr>
-              <w:t>batch_</w:t>
-            </w:r>
-            <w:r>
-              <w:rPr>
-                <w:sz w:val="16"/>
-                <w:szCs w:val="16"/>
-              </w:rPr>
-              <w:t>report.yml</w:t>
-            </w:r>
-            <w:proofErr w:type="spellEnd"/>
-          </w:p>
-        </w:tc>
-        <w:tc>
-          <w:tcPr>
-            <w:tcW w:w="1080" w:type="dxa"/>
-          </w:tcPr>
-          <w:p>
-            <w:pPr>
-              <w:pStyle w:val="ListParagraph"/>
-              <w:ind w:left="0"/>
-              <w:rPr>
-                <w:sz w:val="16"/>
-                <w:szCs w:val="16"/>
-              </w:rPr>
-            </w:pPr>
-            <w:r>
-              <w:rPr>
-                <w:sz w:val="16"/>
-                <w:szCs w:val="16"/>
-              </w:rPr>
-              <w:t>FAR Deployments</w:t>
-            </w:r>
-          </w:p>
-        </w:tc>
-        <w:tc>
-          <w:tcPr>
-            <w:tcW w:w="4487" w:type="dxa"/>
-          </w:tcPr>
-          <w:p>
-            <w:pPr>
-              <w:pStyle w:val="ListParagraph"/>
-              <w:ind w:left="0"/>
-              <w:rPr>
-                <w:sz w:val="16"/>
-                <w:szCs w:val="16"/>
-              </w:rPr>
-            </w:pPr>
-            <w:proofErr w:type="spellStart"/>
-            <w:r>
-              <w:rPr>
-                <w:sz w:val="16"/>
-                <w:szCs w:val="16"/>
-              </w:rPr>
-              <w:t>compile_</w:t>
-            </w:r>
-            <w:r>
-              <w:rPr>
-                <w:sz w:val="16"/>
-                <w:szCs w:val="16"/>
-              </w:rPr>
-              <w:t>batch</w:t>
-            </w:r>
-            <w:r>
-              <w:rPr>
-                <w:sz w:val="16"/>
-                <w:szCs w:val="16"/>
-              </w:rPr>
-              <w:t>_reports</w:t>
-            </w:r>
-            <w:proofErr w:type="spellEnd"/>
-            <w:r>
-              <w:rPr>
-                <w:sz w:val="16"/>
-                <w:szCs w:val="16"/>
-              </w:rPr>
-              <w:t xml:space="preserve">, compiles </w:t>
-            </w:r>
-            <w:r>
-              <w:rPr>
-                <w:sz w:val="16"/>
-                <w:szCs w:val="16"/>
-              </w:rPr>
-              <w:t xml:space="preserve">FORM </w:t>
-            </w:r>
-            <w:proofErr w:type="spellStart"/>
-            <w:r>
-              <w:rPr>
-                <w:sz w:val="16"/>
-                <w:szCs w:val="16"/>
-              </w:rPr>
-              <w:t>pll</w:t>
-            </w:r>
-            <w:proofErr w:type="spellEnd"/>
-            <w:r>
-              <w:rPr>
-                <w:sz w:val="16"/>
-                <w:szCs w:val="16"/>
-              </w:rPr>
-              <w:t xml:space="preserve"> and </w:t>
-            </w:r>
-            <w:proofErr w:type="spellStart"/>
-            <w:r>
-              <w:rPr>
-                <w:sz w:val="16"/>
-                <w:szCs w:val="16"/>
-              </w:rPr>
-              <w:t>rdf</w:t>
-            </w:r>
-            <w:proofErr w:type="spellEnd"/>
-            <w:r>
-              <w:rPr>
-                <w:sz w:val="16"/>
-                <w:szCs w:val="16"/>
-              </w:rPr>
-              <w:t xml:space="preserve"> files.</w:t>
-            </w:r>
-          </w:p>
-          <w:p>
-            <w:pPr>
-              <w:pStyle w:val="ListParagraph"/>
-              <w:ind w:left="0"/>
-              <w:rPr>
-                <w:sz w:val="16"/>
-                <w:szCs w:val="16"/>
-              </w:rPr>
-            </w:pPr>
-          </w:p>
-          <w:p>
-            <w:pPr>
-              <w:pStyle w:val="ListParagraph"/>
-              <w:ind w:left="0"/>
-              <w:rPr>
-                <w:sz w:val="16"/>
-                <w:szCs w:val="16"/>
-              </w:rPr>
-            </w:pPr>
-            <w:r>
-              <w:rPr>
-                <w:sz w:val="16"/>
-                <w:szCs w:val="16"/>
-              </w:rPr>
-              <w:t xml:space="preserve">When </w:t>
-            </w:r>
-            <w:proofErr w:type="spellStart"/>
-            <w:r>
-              <w:rPr>
-                <w:sz w:val="16"/>
-                <w:szCs w:val="16"/>
-              </w:rPr>
-              <w:t>CompileAll</w:t>
-            </w:r>
-            <w:proofErr w:type="spellEnd"/>
-            <w:r>
-              <w:rPr>
-                <w:sz w:val="16"/>
-                <w:szCs w:val="16"/>
-              </w:rPr>
-              <w:t xml:space="preserve"> is </w:t>
-            </w:r>
-            <w:r>
-              <w:rPr>
-                <w:sz w:val="16"/>
-                <w:szCs w:val="16"/>
-              </w:rPr>
-              <w:t>true</w:t>
-            </w:r>
-            <w:r>
-              <w:rPr>
-                <w:sz w:val="16"/>
-                <w:szCs w:val="16"/>
-              </w:rPr>
-              <w:t xml:space="preserve"> the </w:t>
-            </w:r>
-            <w:proofErr w:type="spellStart"/>
-            <w:r>
-              <w:rPr>
-                <w:sz w:val="16"/>
-                <w:szCs w:val="16"/>
-              </w:rPr>
-              <w:t>compile_single_</w:t>
-            </w:r>
-            <w:r>
-              <w:rPr>
-                <w:sz w:val="16"/>
-                <w:szCs w:val="16"/>
-              </w:rPr>
-              <w:t>batch_form</w:t>
-            </w:r>
-            <w:r>
-              <w:rPr>
-                <w:sz w:val="16"/>
-                <w:szCs w:val="16"/>
-              </w:rPr>
-              <w:t>_pll.yml</w:t>
-            </w:r>
-            <w:proofErr w:type="spellEnd"/>
-            <w:r>
-              <w:rPr>
-                <w:sz w:val="16"/>
-                <w:szCs w:val="16"/>
-              </w:rPr>
-              <w:t xml:space="preserve"> is </w:t>
-            </w:r>
-            <w:r>
-              <w:rPr>
-                <w:sz w:val="16"/>
-                <w:szCs w:val="16"/>
-              </w:rPr>
-              <w:t xml:space="preserve">executed which will compile </w:t>
-            </w:r>
-            <w:proofErr w:type="spellStart"/>
-            <w:r>
-              <w:rPr>
-                <w:sz w:val="16"/>
-                <w:szCs w:val="16"/>
-              </w:rPr>
-              <w:t>WEBUTIL.pll</w:t>
-            </w:r>
-            <w:proofErr w:type="spellEnd"/>
-            <w:r>
-              <w:rPr>
-                <w:sz w:val="16"/>
-                <w:szCs w:val="16"/>
-              </w:rPr>
-              <w:t>,</w:t>
-            </w:r>
-            <w:r>
-              <w:rPr>
-                <w:sz w:val="16"/>
-                <w:szCs w:val="16"/>
-              </w:rPr>
-              <w:t xml:space="preserve"> D2KWUTIL.pll</w:t>
-            </w:r>
-            <w:r>
-              <w:rPr>
-                <w:sz w:val="16"/>
-                <w:szCs w:val="16"/>
-              </w:rPr>
-              <w:t>,</w:t>
-            </w:r>
-            <w:r>
-              <w:rPr>
-                <w:sz w:val="16"/>
-                <w:szCs w:val="16"/>
-              </w:rPr>
-              <w:t xml:space="preserve"> </w:t>
-            </w:r>
-            <w:proofErr w:type="spellStart"/>
-            <w:r>
-              <w:rPr>
-                <w:sz w:val="16"/>
-                <w:szCs w:val="16"/>
-              </w:rPr>
-              <w:t>CONST.pll</w:t>
-            </w:r>
-            <w:proofErr w:type="spellEnd"/>
-            <w:r>
-              <w:rPr>
-                <w:sz w:val="16"/>
-                <w:szCs w:val="16"/>
-              </w:rPr>
-              <w:t>,</w:t>
-            </w:r>
-            <w:r>
-              <w:rPr>
-                <w:sz w:val="16"/>
-                <w:szCs w:val="16"/>
-              </w:rPr>
-              <w:t xml:space="preserve"> </w:t>
-            </w:r>
-            <w:proofErr w:type="spellStart"/>
-            <w:r>
-              <w:rPr>
-                <w:sz w:val="16"/>
-                <w:szCs w:val="16"/>
-              </w:rPr>
-              <w:t>SYSLIB.pll</w:t>
-            </w:r>
-            <w:proofErr w:type="spellEnd"/>
-            <w:r>
-              <w:rPr>
-                <w:sz w:val="16"/>
-                <w:szCs w:val="16"/>
-              </w:rPr>
-              <w:t>,</w:t>
-            </w:r>
-            <w:r>
-              <w:rPr>
-                <w:sz w:val="16"/>
-                <w:szCs w:val="16"/>
-              </w:rPr>
-              <w:t xml:space="preserve"> </w:t>
-            </w:r>
-            <w:proofErr w:type="spellStart"/>
-            <w:r>
-              <w:rPr>
-                <w:sz w:val="16"/>
-                <w:szCs w:val="16"/>
-              </w:rPr>
-              <w:t>SYSMSG.pll</w:t>
-            </w:r>
-            <w:proofErr w:type="spellEnd"/>
-            <w:r>
-              <w:rPr>
-                <w:sz w:val="16"/>
-                <w:szCs w:val="16"/>
-              </w:rPr>
-              <w:t>,</w:t>
-            </w:r>
-            <w:r>
-              <w:rPr>
-                <w:sz w:val="16"/>
-                <w:szCs w:val="16"/>
-              </w:rPr>
-              <w:t xml:space="preserve"> </w:t>
-            </w:r>
-            <w:proofErr w:type="spellStart"/>
-            <w:r>
-              <w:rPr>
-                <w:sz w:val="16"/>
-                <w:szCs w:val="16"/>
-              </w:rPr>
-              <w:t>PFXCONST.pll</w:t>
-            </w:r>
-            <w:proofErr w:type="spellEnd"/>
-            <w:r>
-              <w:rPr>
-                <w:sz w:val="16"/>
-                <w:szCs w:val="16"/>
-              </w:rPr>
-              <w:t>,</w:t>
-            </w:r>
-            <w:r>
-              <w:rPr>
-                <w:sz w:val="16"/>
-                <w:szCs w:val="16"/>
-              </w:rPr>
-              <w:t xml:space="preserve"> </w:t>
-            </w:r>
-            <w:proofErr w:type="spellStart"/>
-            <w:r>
-              <w:rPr>
-                <w:sz w:val="16"/>
-                <w:szCs w:val="16"/>
-              </w:rPr>
-              <w:t>AUDIT.pll</w:t>
-            </w:r>
-            <w:proofErr w:type="spellEnd"/>
-            <w:r>
-              <w:rPr>
-                <w:sz w:val="16"/>
-                <w:szCs w:val="16"/>
-              </w:rPr>
-              <w:t>,</w:t>
-            </w:r>
-            <w:r>
-              <w:rPr>
-                <w:sz w:val="16"/>
-                <w:szCs w:val="16"/>
-              </w:rPr>
-              <w:t xml:space="preserve"> </w:t>
-            </w:r>
-            <w:proofErr w:type="spellStart"/>
-            <w:r>
-              <w:rPr>
-                <w:sz w:val="16"/>
-                <w:szCs w:val="16"/>
-              </w:rPr>
-              <w:t>POS.pll</w:t>
-            </w:r>
-            <w:proofErr w:type="spellEnd"/>
-            <w:r>
-              <w:rPr>
-                <w:sz w:val="16"/>
-                <w:szCs w:val="16"/>
-              </w:rPr>
-              <w:t>,</w:t>
-            </w:r>
-            <w:r>
-              <w:rPr>
-                <w:sz w:val="16"/>
-                <w:szCs w:val="16"/>
-              </w:rPr>
-              <w:t xml:space="preserve"> </w:t>
-            </w:r>
-            <w:proofErr w:type="spellStart"/>
-            <w:r>
-              <w:rPr>
-                <w:sz w:val="16"/>
-                <w:szCs w:val="16"/>
-              </w:rPr>
-              <w:t>NOTC.pll</w:t>
-            </w:r>
-            <w:proofErr w:type="spellEnd"/>
-            <w:r>
-              <w:rPr>
-                <w:sz w:val="16"/>
-                <w:szCs w:val="16"/>
-              </w:rPr>
-              <w:t>,</w:t>
-            </w:r>
-            <w:r>
-              <w:rPr>
-                <w:sz w:val="16"/>
-                <w:szCs w:val="16"/>
-              </w:rPr>
-              <w:t xml:space="preserve"> </w:t>
-            </w:r>
-            <w:proofErr w:type="spellStart"/>
-            <w:r>
-              <w:rPr>
-                <w:sz w:val="16"/>
-                <w:szCs w:val="16"/>
-              </w:rPr>
-              <w:t>RPT_ROLE.pll</w:t>
-            </w:r>
-            <w:proofErr w:type="spellEnd"/>
-            <w:r>
-              <w:rPr>
-                <w:sz w:val="16"/>
-                <w:szCs w:val="16"/>
-              </w:rPr>
-              <w:t>,</w:t>
-            </w:r>
-            <w:r>
-              <w:rPr>
-                <w:sz w:val="16"/>
-                <w:szCs w:val="16"/>
-              </w:rPr>
-              <w:t xml:space="preserve"> </w:t>
-            </w:r>
-            <w:proofErr w:type="spellStart"/>
-            <w:proofErr w:type="gramStart"/>
-            <w:r>
-              <w:rPr>
-                <w:sz w:val="16"/>
-                <w:szCs w:val="16"/>
-              </w:rPr>
-              <w:t>IPSRPT.pll</w:t>
-            </w:r>
-            <w:proofErr w:type="spellEnd"/>
-            <w:proofErr w:type="gramEnd"/>
-            <w:r>
-              <w:rPr>
-                <w:sz w:val="16"/>
-                <w:szCs w:val="16"/>
-              </w:rPr>
-              <w:t xml:space="preserve">.  </w:t>
-            </w:r>
-            <w:r>
-              <w:rPr>
-                <w:sz w:val="16"/>
-                <w:szCs w:val="16"/>
-              </w:rPr>
-              <w:t xml:space="preserve">It is assumed </w:t>
-            </w:r>
-            <w:proofErr w:type="spellStart"/>
-            <w:r>
-              <w:rPr>
-                <w:sz w:val="16"/>
-                <w:szCs w:val="16"/>
-              </w:rPr>
-              <w:t>CompileAll</w:t>
-            </w:r>
-            <w:proofErr w:type="spellEnd"/>
-            <w:r>
-              <w:rPr>
-                <w:sz w:val="16"/>
-                <w:szCs w:val="16"/>
-              </w:rPr>
-              <w:t xml:space="preserve"> will be set to true if ANY new </w:t>
-            </w:r>
-            <w:proofErr w:type="spellStart"/>
-            <w:r>
-              <w:rPr>
-                <w:sz w:val="16"/>
-                <w:szCs w:val="16"/>
-              </w:rPr>
-              <w:t>pll</w:t>
-            </w:r>
-            <w:proofErr w:type="spellEnd"/>
-            <w:r>
-              <w:rPr>
-                <w:sz w:val="16"/>
-                <w:szCs w:val="16"/>
-              </w:rPr>
-              <w:t xml:space="preserve"> is deployed.</w:t>
-            </w:r>
-            <w:r>
-              <w:rPr>
-                <w:sz w:val="16"/>
-                <w:szCs w:val="16"/>
-              </w:rPr>
-              <w:t xml:space="preserve">  By default it is set to ‘false’.</w:t>
-            </w:r>
-          </w:p>
-          <w:p>
-            <w:pPr>
-              <w:pStyle w:val="ListParagraph"/>
-              <w:ind w:left="0"/>
-              <w:rPr>
-                <w:sz w:val="16"/>
-                <w:szCs w:val="16"/>
-              </w:rPr>
-            </w:pPr>
-          </w:p>
-          <w:p>
-            <w:pPr>
-              <w:pStyle w:val="ListParagraph"/>
-              <w:ind w:left="0"/>
-              <w:rPr>
-                <w:sz w:val="16"/>
-                <w:szCs w:val="16"/>
-              </w:rPr>
-            </w:pPr>
-            <w:r>
-              <w:rPr>
-                <w:sz w:val="16"/>
-                <w:szCs w:val="16"/>
-              </w:rPr>
-              <w:t xml:space="preserve">If any of the </w:t>
-            </w:r>
-            <w:proofErr w:type="spellStart"/>
-            <w:r>
-              <w:rPr>
-                <w:sz w:val="16"/>
-                <w:szCs w:val="16"/>
-              </w:rPr>
-              <w:t>pll</w:t>
-            </w:r>
-            <w:proofErr w:type="spellEnd"/>
-            <w:r>
-              <w:rPr>
-                <w:sz w:val="16"/>
-                <w:szCs w:val="16"/>
-              </w:rPr>
-              <w:t xml:space="preserve"> compiles produces an error {{</w:t>
-            </w:r>
-            <w:proofErr w:type="spellStart"/>
-            <w:r>
-              <w:rPr>
-                <w:sz w:val="16"/>
-                <w:szCs w:val="16"/>
-              </w:rPr>
-              <w:t>Batch_Form</w:t>
-            </w:r>
-            <w:r>
-              <w:rPr>
-                <w:sz w:val="16"/>
-                <w:szCs w:val="16"/>
-              </w:rPr>
-              <w:t>_PLL_Errors</w:t>
-            </w:r>
-            <w:proofErr w:type="spellEnd"/>
-            <w:r>
-              <w:rPr>
-                <w:sz w:val="16"/>
-                <w:szCs w:val="16"/>
-              </w:rPr>
-              <w:t>}} is populated.</w:t>
-            </w:r>
-          </w:p>
-          <w:p>
-            <w:pPr>
-              <w:pStyle w:val="ListParagraph"/>
-              <w:ind w:left="0"/>
-              <w:rPr>
-                <w:sz w:val="16"/>
-                <w:szCs w:val="16"/>
-              </w:rPr>
-            </w:pPr>
-          </w:p>
-          <w:p>
-            <w:pPr>
-              <w:pStyle w:val="ListParagraph"/>
-              <w:ind w:left="0"/>
-              <w:rPr>
-                <w:sz w:val="16"/>
-                <w:szCs w:val="16"/>
-              </w:rPr>
-            </w:pPr>
-            <w:r>
-              <w:rPr>
-                <w:sz w:val="16"/>
-                <w:szCs w:val="16"/>
-              </w:rPr>
-              <w:t>{{</w:t>
-            </w:r>
-            <w:proofErr w:type="spellStart"/>
-            <w:r>
-              <w:rPr>
-                <w:sz w:val="16"/>
-                <w:szCs w:val="16"/>
-              </w:rPr>
-              <w:t>Batch_Form_PLL_Deployment</w:t>
-            </w:r>
-            <w:r>
-              <w:rPr>
-                <w:sz w:val="16"/>
-                <w:szCs w:val="16"/>
-              </w:rPr>
-              <w:t>_Feedback</w:t>
-            </w:r>
-            <w:proofErr w:type="spellEnd"/>
-            <w:r>
-              <w:rPr>
-                <w:sz w:val="16"/>
-                <w:szCs w:val="16"/>
-              </w:rPr>
-              <w:t>}} is populated</w:t>
-            </w:r>
-            <w:r>
-              <w:rPr>
-                <w:sz w:val="16"/>
-                <w:szCs w:val="16"/>
-              </w:rPr>
-              <w:t xml:space="preserve"> for each </w:t>
-            </w:r>
-            <w:proofErr w:type="spellStart"/>
-            <w:r>
-              <w:rPr>
-                <w:sz w:val="16"/>
-                <w:szCs w:val="16"/>
-              </w:rPr>
-              <w:t>plx</w:t>
-            </w:r>
-            <w:proofErr w:type="spellEnd"/>
-            <w:r>
-              <w:rPr>
-                <w:sz w:val="16"/>
-                <w:szCs w:val="16"/>
-              </w:rPr>
-              <w:t xml:space="preserve"> created</w:t>
-            </w:r>
-            <w:r>
-              <w:rPr>
-                <w:sz w:val="16"/>
-                <w:szCs w:val="16"/>
-              </w:rPr>
-              <w:t>.</w:t>
-            </w:r>
-          </w:p>
-          <w:p>
-            <w:pPr>
-              <w:pStyle w:val="ListParagraph"/>
-              <w:ind w:left="0"/>
-              <w:rPr>
-                <w:sz w:val="16"/>
-                <w:szCs w:val="16"/>
-              </w:rPr>
-            </w:pPr>
-          </w:p>
-          <w:p>
-            <w:pPr>
-              <w:pStyle w:val="ListParagraph"/>
-              <w:ind w:left="0"/>
-              <w:rPr>
-                <w:sz w:val="16"/>
-                <w:szCs w:val="16"/>
-              </w:rPr>
-            </w:pPr>
-            <w:r>
-              <w:rPr>
-                <w:sz w:val="16"/>
-                <w:szCs w:val="16"/>
-              </w:rPr>
-              <w:t xml:space="preserve">When </w:t>
-            </w:r>
-            <w:proofErr w:type="spellStart"/>
-            <w:r>
-              <w:rPr>
-                <w:sz w:val="16"/>
-                <w:szCs w:val="16"/>
-              </w:rPr>
-              <w:t>CompileAll</w:t>
-            </w:r>
-            <w:proofErr w:type="spellEnd"/>
-            <w:r>
-              <w:rPr>
-                <w:sz w:val="16"/>
-                <w:szCs w:val="16"/>
-              </w:rPr>
-              <w:t xml:space="preserve"> is true </w:t>
-            </w:r>
-            <w:proofErr w:type="spellStart"/>
-            <w:r>
-              <w:rPr>
-                <w:sz w:val="16"/>
-                <w:szCs w:val="16"/>
-              </w:rPr>
-              <w:t>compile_single</w:t>
-            </w:r>
-            <w:r>
-              <w:rPr>
-                <w:sz w:val="16"/>
-                <w:szCs w:val="16"/>
-              </w:rPr>
-              <w:t>_batch</w:t>
-            </w:r>
-            <w:r>
-              <w:rPr>
-                <w:sz w:val="16"/>
-                <w:szCs w:val="16"/>
-              </w:rPr>
-              <w:t>_report.yml</w:t>
-            </w:r>
-            <w:proofErr w:type="spellEnd"/>
-            <w:r>
-              <w:rPr>
-                <w:sz w:val="16"/>
-                <w:szCs w:val="16"/>
-              </w:rPr>
-              <w:t xml:space="preserve"> is executed against ALL </w:t>
-            </w:r>
-            <w:proofErr w:type="spellStart"/>
-            <w:r>
-              <w:rPr>
-                <w:sz w:val="16"/>
-                <w:szCs w:val="16"/>
-              </w:rPr>
-              <w:t>rdf</w:t>
-            </w:r>
-            <w:proofErr w:type="spellEnd"/>
-            <w:r>
-              <w:rPr>
-                <w:sz w:val="16"/>
-                <w:szCs w:val="16"/>
-              </w:rPr>
-              <w:t xml:space="preserve"> files in the {{</w:t>
-            </w:r>
-            <w:proofErr w:type="spellStart"/>
-            <w:r>
-              <w:rPr>
-                <w:sz w:val="16"/>
-                <w:szCs w:val="16"/>
-              </w:rPr>
-              <w:t>Batch_</w:t>
-            </w:r>
-            <w:r>
-              <w:rPr>
-                <w:sz w:val="16"/>
-                <w:szCs w:val="16"/>
-              </w:rPr>
-              <w:t>Compile_Directory</w:t>
-            </w:r>
-            <w:proofErr w:type="spellEnd"/>
-            <w:r>
-              <w:rPr>
-                <w:sz w:val="16"/>
-                <w:szCs w:val="16"/>
-              </w:rPr>
-              <w:t xml:space="preserve">}}.  If </w:t>
-            </w:r>
-            <w:proofErr w:type="spellStart"/>
-            <w:r>
-              <w:rPr>
-                <w:sz w:val="16"/>
-                <w:szCs w:val="16"/>
-              </w:rPr>
-              <w:t>CompileAll</w:t>
-            </w:r>
-            <w:proofErr w:type="spellEnd"/>
-            <w:r>
-              <w:rPr>
-                <w:sz w:val="16"/>
-                <w:szCs w:val="16"/>
-              </w:rPr>
-              <w:t xml:space="preserve"> is false, </w:t>
-            </w:r>
-            <w:proofErr w:type="spellStart"/>
-            <w:r>
-              <w:rPr>
-                <w:sz w:val="16"/>
-                <w:szCs w:val="16"/>
-              </w:rPr>
-              <w:t>compile_single_report.yml</w:t>
-            </w:r>
-            <w:proofErr w:type="spellEnd"/>
-            <w:r>
-              <w:rPr>
-                <w:sz w:val="16"/>
-                <w:szCs w:val="16"/>
-              </w:rPr>
-              <w:t xml:space="preserve"> is executed only against </w:t>
-            </w:r>
-            <w:proofErr w:type="spellStart"/>
-            <w:r>
-              <w:rPr>
-                <w:sz w:val="16"/>
-                <w:szCs w:val="16"/>
-              </w:rPr>
-              <w:t>rdf</w:t>
-            </w:r>
-            <w:proofErr w:type="spellEnd"/>
-            <w:r>
-              <w:rPr>
-                <w:sz w:val="16"/>
-                <w:szCs w:val="16"/>
-              </w:rPr>
-              <w:t xml:space="preserve"> files in the {{</w:t>
-            </w:r>
-            <w:proofErr w:type="spellStart"/>
-            <w:r>
-              <w:rPr>
-                <w:sz w:val="16"/>
-                <w:szCs w:val="16"/>
-              </w:rPr>
-              <w:t>StageDir</w:t>
-            </w:r>
-            <w:proofErr w:type="spellEnd"/>
-            <w:r>
-              <w:rPr>
-                <w:sz w:val="16"/>
-                <w:szCs w:val="16"/>
-              </w:rPr>
-              <w:t>}}/artifacts/</w:t>
-            </w:r>
-            <w:r>
-              <w:rPr>
-                <w:sz w:val="16"/>
-                <w:szCs w:val="16"/>
-              </w:rPr>
-              <w:t>Batch</w:t>
-            </w:r>
-            <w:r>
-              <w:rPr>
-                <w:sz w:val="16"/>
-                <w:szCs w:val="16"/>
-              </w:rPr>
-              <w:t>.</w:t>
-            </w:r>
-          </w:p>
-          <w:p>
-            <w:pPr>
-              <w:pStyle w:val="ListParagraph"/>
-              <w:ind w:left="0"/>
-              <w:rPr>
-                <w:sz w:val="16"/>
-                <w:szCs w:val="16"/>
-              </w:rPr>
-            </w:pPr>
-          </w:p>
-          <w:p>
-            <w:pPr>
-              <w:pStyle w:val="ListParagraph"/>
-              <w:ind w:left="0"/>
-              <w:rPr>
-                <w:sz w:val="16"/>
-                <w:szCs w:val="16"/>
-              </w:rPr>
-            </w:pPr>
-            <w:r>
-              <w:rPr>
-                <w:sz w:val="16"/>
-                <w:szCs w:val="16"/>
-              </w:rPr>
-              <w:t xml:space="preserve">If any of the </w:t>
-            </w:r>
-            <w:proofErr w:type="spellStart"/>
-            <w:r>
-              <w:rPr>
-                <w:sz w:val="16"/>
-                <w:szCs w:val="16"/>
-              </w:rPr>
-              <w:t>rdf</w:t>
-            </w:r>
-            <w:proofErr w:type="spellEnd"/>
-            <w:r>
-              <w:rPr>
-                <w:sz w:val="16"/>
-                <w:szCs w:val="16"/>
-              </w:rPr>
-              <w:t xml:space="preserve"> compiles produces an error {{</w:t>
-            </w:r>
-            <w:proofErr w:type="spellStart"/>
-            <w:r>
-              <w:rPr>
-                <w:sz w:val="16"/>
-                <w:szCs w:val="16"/>
-              </w:rPr>
-              <w:t>Batch_</w:t>
-            </w:r>
-            <w:r>
-              <w:rPr>
-                <w:sz w:val="16"/>
-                <w:szCs w:val="16"/>
-              </w:rPr>
-              <w:t>Report_Errors</w:t>
-            </w:r>
-            <w:proofErr w:type="spellEnd"/>
-            <w:r>
-              <w:rPr>
-                <w:sz w:val="16"/>
-                <w:szCs w:val="16"/>
-              </w:rPr>
-              <w:t>}} is populated.</w:t>
-            </w:r>
-          </w:p>
-          <w:p>
-            <w:pPr>
-              <w:pStyle w:val="ListParagraph"/>
-              <w:ind w:left="0"/>
-              <w:rPr>
-                <w:sz w:val="16"/>
-                <w:szCs w:val="16"/>
-              </w:rPr>
-            </w:pPr>
-          </w:p>
-          <w:p>
-            <w:pPr>
-              <w:pStyle w:val="ListParagraph"/>
-              <w:ind w:left="0"/>
-              <w:rPr>
-                <w:sz w:val="16"/>
-                <w:szCs w:val="16"/>
-              </w:rPr>
-            </w:pPr>
-            <w:r>
-              <w:rPr>
-                <w:sz w:val="16"/>
-                <w:szCs w:val="16"/>
-              </w:rPr>
-              <w:t>{{</w:t>
-            </w:r>
-            <w:proofErr w:type="spellStart"/>
-            <w:r>
-              <w:rPr>
-                <w:sz w:val="16"/>
-                <w:szCs w:val="16"/>
-              </w:rPr>
-              <w:t>Batch_</w:t>
-            </w:r>
-            <w:r>
-              <w:rPr>
-                <w:sz w:val="16"/>
-                <w:szCs w:val="16"/>
-              </w:rPr>
-              <w:t>Report</w:t>
-            </w:r>
-            <w:r>
-              <w:rPr>
-                <w:sz w:val="16"/>
-                <w:szCs w:val="16"/>
-              </w:rPr>
-              <w:t>_Deployment</w:t>
-            </w:r>
-            <w:r>
-              <w:rPr>
-                <w:sz w:val="16"/>
-                <w:szCs w:val="16"/>
-              </w:rPr>
-              <w:t>_Feedback</w:t>
-            </w:r>
-            <w:proofErr w:type="spellEnd"/>
-            <w:r>
-              <w:rPr>
-                <w:sz w:val="16"/>
-                <w:szCs w:val="16"/>
-              </w:rPr>
-              <w:t>}} is populated for each rep created</w:t>
-            </w:r>
-            <w:r>
-              <w:rPr>
-                <w:sz w:val="16"/>
-                <w:szCs w:val="16"/>
-              </w:rPr>
-              <w:t>.</w:t>
+              <w:t>}} since they do NOT get processed by any of the compile playbooks.</w:t>
             </w:r>
           </w:p>
         </w:tc>
@@ -3514,50 +2410,195 @@
         </w:trPr>
         <w:tc>
           <w:tcPr>
-            <w:tcW w:w="2160" w:type="dxa"/>
-          </w:tcPr>
-          <w:p>
-            <w:pPr>
-              <w:pStyle w:val="ListParagraph"/>
-              <w:ind w:left="0"/>
-              <w:rPr>
-                <w:sz w:val="16"/>
-                <w:szCs w:val="16"/>
-              </w:rPr>
-            </w:pPr>
-            <w:proofErr w:type="spellStart"/>
-            <w:r>
-              <w:rPr>
-                <w:sz w:val="16"/>
-                <w:szCs w:val="16"/>
-              </w:rPr>
-              <w:t>consolidate_compile_errors</w:t>
-            </w:r>
-            <w:proofErr w:type="spellEnd"/>
-          </w:p>
-        </w:tc>
-        <w:tc>
-          <w:tcPr>
-            <w:tcW w:w="2250" w:type="dxa"/>
-          </w:tcPr>
-          <w:p>
-            <w:pPr>
-              <w:pStyle w:val="ListParagraph"/>
-              <w:ind w:left="0"/>
-              <w:rPr>
-                <w:sz w:val="16"/>
-                <w:szCs w:val="16"/>
-              </w:rPr>
-            </w:pPr>
-            <w:proofErr w:type="spellStart"/>
-            <w:r>
-              <w:rPr>
-                <w:sz w:val="16"/>
-                <w:szCs w:val="16"/>
-              </w:rPr>
-              <w:t>consolidate_compile_errors.yml</w:t>
-            </w:r>
-            <w:proofErr w:type="spellEnd"/>
+            <w:tcW w:w="1800" w:type="dxa"/>
+          </w:tcPr>
+          <w:p>
+            <w:pPr>
+              <w:pStyle w:val="ListParagraph"/>
+              <w:ind w:left="0"/>
+              <w:rPr>
+                <w:sz w:val="16"/>
+                <w:szCs w:val="16"/>
+              </w:rPr>
+            </w:pPr>
+            <w:proofErr w:type="spellStart"/>
+            <w:r>
+              <w:rPr>
+                <w:sz w:val="16"/>
+                <w:szCs w:val="16"/>
+              </w:rPr>
+              <w:t>compile_batch_reports</w:t>
+            </w:r>
+            <w:proofErr w:type="spellEnd"/>
+          </w:p>
+        </w:tc>
+        <w:tc>
+          <w:tcPr>
+            <w:tcW w:w="1980" w:type="dxa"/>
+          </w:tcPr>
+          <w:p>
+            <w:pPr>
+              <w:pStyle w:val="ListParagraph"/>
+              <w:ind w:left="0"/>
+              <w:rPr>
+                <w:sz w:val="16"/>
+                <w:szCs w:val="16"/>
+              </w:rPr>
+            </w:pPr>
+            <w:proofErr w:type="spellStart"/>
+            <w:r>
+              <w:rPr>
+                <w:sz w:val="16"/>
+                <w:szCs w:val="16"/>
+              </w:rPr>
+              <w:t>compile_batch_reports.yml</w:t>
+            </w:r>
+            <w:proofErr w:type="spellEnd"/>
+          </w:p>
+          <w:p>
+            <w:pPr>
+              <w:pStyle w:val="ListParagraph"/>
+              <w:ind w:left="0"/>
+              <w:rPr>
+                <w:sz w:val="16"/>
+                <w:szCs w:val="16"/>
+              </w:rPr>
+            </w:pPr>
+          </w:p>
+          <w:p>
+            <w:pPr>
+              <w:pStyle w:val="ListParagraph"/>
+              <w:ind w:left="0"/>
+              <w:rPr>
+                <w:sz w:val="16"/>
+                <w:szCs w:val="16"/>
+              </w:rPr>
+            </w:pPr>
+            <w:r>
+              <w:rPr>
+                <w:sz w:val="16"/>
+                <w:szCs w:val="16"/>
+              </w:rPr>
+              <w:t>Calls</w:t>
+            </w:r>
+          </w:p>
+          <w:p>
+            <w:pPr>
+              <w:pStyle w:val="ListParagraph"/>
+              <w:ind w:left="0"/>
+              <w:rPr>
+                <w:sz w:val="16"/>
+                <w:szCs w:val="16"/>
+              </w:rPr>
+            </w:pPr>
+            <w:proofErr w:type="spellStart"/>
+            <w:r>
+              <w:rPr>
+                <w:sz w:val="16"/>
+                <w:szCs w:val="16"/>
+              </w:rPr>
+              <w:t>compile_single_batch_form_pll.yml</w:t>
+            </w:r>
+            <w:proofErr w:type="spellEnd"/>
+          </w:p>
+          <w:p>
+            <w:pPr>
+              <w:pStyle w:val="ListParagraph"/>
+              <w:ind w:left="0"/>
+              <w:rPr>
+                <w:sz w:val="16"/>
+                <w:szCs w:val="16"/>
+              </w:rPr>
+            </w:pPr>
+            <w:r>
+              <w:rPr>
+                <w:sz w:val="16"/>
+                <w:szCs w:val="16"/>
+              </w:rPr>
+              <w:t>and</w:t>
+            </w:r>
+          </w:p>
+          <w:p>
+            <w:pPr>
+              <w:pStyle w:val="ListParagraph"/>
+              <w:ind w:left="0"/>
+              <w:rPr>
+                <w:sz w:val="16"/>
+                <w:szCs w:val="16"/>
+              </w:rPr>
+            </w:pPr>
+            <w:proofErr w:type="spellStart"/>
+            <w:r>
+              <w:rPr>
+                <w:sz w:val="16"/>
+                <w:szCs w:val="16"/>
+              </w:rPr>
+              <w:t>compile_single_batch_report.yml</w:t>
+            </w:r>
+            <w:proofErr w:type="spellEnd"/>
+          </w:p>
+        </w:tc>
+        <w:tc>
+          <w:tcPr>
+            <w:tcW w:w="1260" w:type="dxa"/>
+          </w:tcPr>
+          <w:p>
+            <w:pPr>
+              <w:pStyle w:val="ListParagraph"/>
+              <w:ind w:left="0"/>
+              <w:rPr>
+                <w:sz w:val="16"/>
+                <w:szCs w:val="16"/>
+              </w:rPr>
+            </w:pPr>
+            <w:proofErr w:type="spellStart"/>
+            <w:r>
+              <w:rPr>
+                <w:sz w:val="16"/>
+                <w:szCs w:val="16"/>
+              </w:rPr>
+              <w:t>Penc</w:t>
+            </w:r>
+            <w:proofErr w:type="spellEnd"/>
+            <w:r>
+              <w:rPr>
+                <w:sz w:val="16"/>
+                <w:szCs w:val="16"/>
+              </w:rPr>
+              <w:t>\</w:t>
+            </w:r>
+            <w:proofErr w:type="spellStart"/>
+            <w:r>
+              <w:rPr>
+                <w:sz w:val="16"/>
+                <w:szCs w:val="16"/>
+              </w:rPr>
+              <w:t>ora_cronreptest</w:t>
+            </w:r>
+            <w:proofErr w:type="spellEnd"/>
+            <w:r>
+              <w:rPr>
+                <w:sz w:val="16"/>
+                <w:szCs w:val="16"/>
+              </w:rPr>
+              <w:t xml:space="preserve"> for {{</w:t>
+            </w:r>
+            <w:proofErr w:type="spellStart"/>
+            <w:r>
+              <w:rPr>
+                <w:sz w:val="16"/>
+                <w:szCs w:val="16"/>
+              </w:rPr>
+              <w:t>batch_far_server</w:t>
+            </w:r>
+            <w:proofErr w:type="spellEnd"/>
+            <w:r>
+              <w:rPr>
+                <w:sz w:val="16"/>
+                <w:szCs w:val="16"/>
+              </w:rPr>
+              <w:t>}} – cronreptest1</w:t>
+            </w:r>
           </w:p>
         </w:tc>
         <w:tc>
@@ -3584,23 +2625,769 @@
         </w:tc>
         <w:tc>
           <w:tcPr>
-            <w:tcW w:w="4487" w:type="dxa"/>
-          </w:tcPr>
-          <w:p>
-            <w:pPr>
-              <w:pStyle w:val="ListParagraph"/>
-              <w:ind w:left="0"/>
-              <w:rPr>
-                <w:sz w:val="16"/>
-                <w:szCs w:val="16"/>
-              </w:rPr>
-            </w:pPr>
-            <w:r>
-              <w:rPr>
-                <w:sz w:val="16"/>
-                <w:szCs w:val="16"/>
-              </w:rPr>
-              <w:t>Consolidates all ERRORS generated – Note that this jobs is used by all Forms and Reports workflows (Online, Batch, web, etc.).</w:t>
+            <w:tcW w:w="3870" w:type="dxa"/>
+          </w:tcPr>
+          <w:p>
+            <w:pPr>
+              <w:pStyle w:val="ListParagraph"/>
+              <w:ind w:left="0"/>
+              <w:rPr>
+                <w:sz w:val="16"/>
+                <w:szCs w:val="16"/>
+              </w:rPr>
+            </w:pPr>
+            <w:proofErr w:type="spellStart"/>
+            <w:r>
+              <w:rPr>
+                <w:sz w:val="16"/>
+                <w:szCs w:val="16"/>
+              </w:rPr>
+              <w:t>compile_batch_reports</w:t>
+            </w:r>
+            <w:proofErr w:type="spellEnd"/>
+            <w:r>
+              <w:rPr>
+                <w:sz w:val="16"/>
+                <w:szCs w:val="16"/>
+              </w:rPr>
+              <w:t xml:space="preserve">, compiles FORM </w:t>
+            </w:r>
+            <w:proofErr w:type="spellStart"/>
+            <w:r>
+              <w:rPr>
+                <w:sz w:val="16"/>
+                <w:szCs w:val="16"/>
+              </w:rPr>
+              <w:t>pll</w:t>
+            </w:r>
+            <w:proofErr w:type="spellEnd"/>
+            <w:r>
+              <w:rPr>
+                <w:sz w:val="16"/>
+                <w:szCs w:val="16"/>
+              </w:rPr>
+              <w:t xml:space="preserve"> and </w:t>
+            </w:r>
+            <w:proofErr w:type="spellStart"/>
+            <w:r>
+              <w:rPr>
+                <w:sz w:val="16"/>
+                <w:szCs w:val="16"/>
+              </w:rPr>
+              <w:t>rdf</w:t>
+            </w:r>
+            <w:proofErr w:type="spellEnd"/>
+            <w:r>
+              <w:rPr>
+                <w:sz w:val="16"/>
+                <w:szCs w:val="16"/>
+              </w:rPr>
+              <w:t xml:space="preserve"> files.</w:t>
+            </w:r>
+          </w:p>
+          <w:p>
+            <w:pPr>
+              <w:pStyle w:val="ListParagraph"/>
+              <w:ind w:left="0"/>
+              <w:rPr>
+                <w:sz w:val="16"/>
+                <w:szCs w:val="16"/>
+              </w:rPr>
+            </w:pPr>
+          </w:p>
+          <w:p>
+            <w:pPr>
+              <w:pStyle w:val="ListParagraph"/>
+              <w:ind w:left="0"/>
+              <w:rPr>
+                <w:sz w:val="16"/>
+                <w:szCs w:val="16"/>
+              </w:rPr>
+            </w:pPr>
+            <w:r>
+              <w:rPr>
+                <w:sz w:val="16"/>
+                <w:szCs w:val="16"/>
+              </w:rPr>
+              <w:t xml:space="preserve">When </w:t>
+            </w:r>
+            <w:proofErr w:type="spellStart"/>
+            <w:r>
+              <w:rPr>
+                <w:sz w:val="16"/>
+                <w:szCs w:val="16"/>
+              </w:rPr>
+              <w:t>CompileAll</w:t>
+            </w:r>
+            <w:proofErr w:type="spellEnd"/>
+            <w:r>
+              <w:rPr>
+                <w:sz w:val="16"/>
+                <w:szCs w:val="16"/>
+              </w:rPr>
+              <w:t xml:space="preserve"> is true the </w:t>
+            </w:r>
+            <w:proofErr w:type="spellStart"/>
+            <w:r>
+              <w:rPr>
+                <w:sz w:val="16"/>
+                <w:szCs w:val="16"/>
+              </w:rPr>
+              <w:t>compile_single_batch_form_pll.yml</w:t>
+            </w:r>
+            <w:proofErr w:type="spellEnd"/>
+            <w:r>
+              <w:rPr>
+                <w:sz w:val="16"/>
+                <w:szCs w:val="16"/>
+              </w:rPr>
+              <w:t xml:space="preserve"> is executed which will compile </w:t>
+            </w:r>
+            <w:proofErr w:type="spellStart"/>
+            <w:r>
+              <w:rPr>
+                <w:sz w:val="16"/>
+                <w:szCs w:val="16"/>
+              </w:rPr>
+              <w:t>WEBUTIL.pll</w:t>
+            </w:r>
+            <w:proofErr w:type="spellEnd"/>
+            <w:r>
+              <w:rPr>
+                <w:sz w:val="16"/>
+                <w:szCs w:val="16"/>
+              </w:rPr>
+              <w:t>,</w:t>
+            </w:r>
+            <w:r>
+              <w:rPr>
+                <w:sz w:val="16"/>
+                <w:szCs w:val="16"/>
+              </w:rPr>
+              <w:t xml:space="preserve"> D2KWUTIL.pll</w:t>
+            </w:r>
+            <w:r>
+              <w:rPr>
+                <w:sz w:val="16"/>
+                <w:szCs w:val="16"/>
+              </w:rPr>
+              <w:t>,</w:t>
+            </w:r>
+            <w:r>
+              <w:rPr>
+                <w:sz w:val="16"/>
+                <w:szCs w:val="16"/>
+              </w:rPr>
+              <w:t xml:space="preserve"> </w:t>
+            </w:r>
+            <w:proofErr w:type="spellStart"/>
+            <w:r>
+              <w:rPr>
+                <w:sz w:val="16"/>
+                <w:szCs w:val="16"/>
+              </w:rPr>
+              <w:t>CONST.pll</w:t>
+            </w:r>
+            <w:proofErr w:type="spellEnd"/>
+            <w:r>
+              <w:rPr>
+                <w:sz w:val="16"/>
+                <w:szCs w:val="16"/>
+              </w:rPr>
+              <w:t>,</w:t>
+            </w:r>
+            <w:r>
+              <w:rPr>
+                <w:sz w:val="16"/>
+                <w:szCs w:val="16"/>
+              </w:rPr>
+              <w:t xml:space="preserve"> </w:t>
+            </w:r>
+            <w:proofErr w:type="spellStart"/>
+            <w:r>
+              <w:rPr>
+                <w:sz w:val="16"/>
+                <w:szCs w:val="16"/>
+              </w:rPr>
+              <w:t>SYSLIB.pll</w:t>
+            </w:r>
+            <w:proofErr w:type="spellEnd"/>
+            <w:r>
+              <w:rPr>
+                <w:sz w:val="16"/>
+                <w:szCs w:val="16"/>
+              </w:rPr>
+              <w:t>,</w:t>
+            </w:r>
+            <w:r>
+              <w:rPr>
+                <w:sz w:val="16"/>
+                <w:szCs w:val="16"/>
+              </w:rPr>
+              <w:t xml:space="preserve"> </w:t>
+            </w:r>
+            <w:proofErr w:type="spellStart"/>
+            <w:r>
+              <w:rPr>
+                <w:sz w:val="16"/>
+                <w:szCs w:val="16"/>
+              </w:rPr>
+              <w:t>SYSMSG.pll</w:t>
+            </w:r>
+            <w:proofErr w:type="spellEnd"/>
+            <w:r>
+              <w:rPr>
+                <w:sz w:val="16"/>
+                <w:szCs w:val="16"/>
+              </w:rPr>
+              <w:t>,</w:t>
+            </w:r>
+            <w:r>
+              <w:rPr>
+                <w:sz w:val="16"/>
+                <w:szCs w:val="16"/>
+              </w:rPr>
+              <w:t xml:space="preserve"> </w:t>
+            </w:r>
+            <w:proofErr w:type="spellStart"/>
+            <w:r>
+              <w:rPr>
+                <w:sz w:val="16"/>
+                <w:szCs w:val="16"/>
+              </w:rPr>
+              <w:t>PFXCONST.pll</w:t>
+            </w:r>
+            <w:proofErr w:type="spellEnd"/>
+            <w:r>
+              <w:rPr>
+                <w:sz w:val="16"/>
+                <w:szCs w:val="16"/>
+              </w:rPr>
+              <w:t>,</w:t>
+            </w:r>
+            <w:r>
+              <w:rPr>
+                <w:sz w:val="16"/>
+                <w:szCs w:val="16"/>
+              </w:rPr>
+              <w:t xml:space="preserve"> </w:t>
+            </w:r>
+            <w:proofErr w:type="spellStart"/>
+            <w:r>
+              <w:rPr>
+                <w:sz w:val="16"/>
+                <w:szCs w:val="16"/>
+              </w:rPr>
+              <w:t>AUDIT.pll</w:t>
+            </w:r>
+            <w:proofErr w:type="spellEnd"/>
+            <w:r>
+              <w:rPr>
+                <w:sz w:val="16"/>
+                <w:szCs w:val="16"/>
+              </w:rPr>
+              <w:t>,</w:t>
+            </w:r>
+            <w:r>
+              <w:rPr>
+                <w:sz w:val="16"/>
+                <w:szCs w:val="16"/>
+              </w:rPr>
+              <w:t xml:space="preserve"> </w:t>
+            </w:r>
+            <w:proofErr w:type="spellStart"/>
+            <w:r>
+              <w:rPr>
+                <w:sz w:val="16"/>
+                <w:szCs w:val="16"/>
+              </w:rPr>
+              <w:t>POS.pll</w:t>
+            </w:r>
+            <w:proofErr w:type="spellEnd"/>
+            <w:r>
+              <w:rPr>
+                <w:sz w:val="16"/>
+                <w:szCs w:val="16"/>
+              </w:rPr>
+              <w:t>,</w:t>
+            </w:r>
+            <w:r>
+              <w:rPr>
+                <w:sz w:val="16"/>
+                <w:szCs w:val="16"/>
+              </w:rPr>
+              <w:t xml:space="preserve"> </w:t>
+            </w:r>
+            <w:proofErr w:type="spellStart"/>
+            <w:r>
+              <w:rPr>
+                <w:sz w:val="16"/>
+                <w:szCs w:val="16"/>
+              </w:rPr>
+              <w:t>NOTC.pll</w:t>
+            </w:r>
+            <w:proofErr w:type="spellEnd"/>
+            <w:r>
+              <w:rPr>
+                <w:sz w:val="16"/>
+                <w:szCs w:val="16"/>
+              </w:rPr>
+              <w:t>,</w:t>
+            </w:r>
+            <w:r>
+              <w:rPr>
+                <w:sz w:val="16"/>
+                <w:szCs w:val="16"/>
+              </w:rPr>
+              <w:t xml:space="preserve"> </w:t>
+            </w:r>
+            <w:proofErr w:type="spellStart"/>
+            <w:r>
+              <w:rPr>
+                <w:sz w:val="16"/>
+                <w:szCs w:val="16"/>
+              </w:rPr>
+              <w:t>RPT_ROLE.pll</w:t>
+            </w:r>
+            <w:proofErr w:type="spellEnd"/>
+            <w:r>
+              <w:rPr>
+                <w:sz w:val="16"/>
+                <w:szCs w:val="16"/>
+              </w:rPr>
+              <w:t>,</w:t>
+            </w:r>
+            <w:r>
+              <w:rPr>
+                <w:sz w:val="16"/>
+                <w:szCs w:val="16"/>
+              </w:rPr>
+              <w:t xml:space="preserve"> </w:t>
+            </w:r>
+            <w:proofErr w:type="spellStart"/>
+            <w:proofErr w:type="gramStart"/>
+            <w:r>
+              <w:rPr>
+                <w:sz w:val="16"/>
+                <w:szCs w:val="16"/>
+              </w:rPr>
+              <w:t>IPSRPT.pll</w:t>
+            </w:r>
+            <w:proofErr w:type="spellEnd"/>
+            <w:proofErr w:type="gramEnd"/>
+            <w:r>
+              <w:rPr>
+                <w:sz w:val="16"/>
+                <w:szCs w:val="16"/>
+              </w:rPr>
+              <w:t xml:space="preserve">.  It is assumed </w:t>
+            </w:r>
+            <w:proofErr w:type="spellStart"/>
+            <w:r>
+              <w:rPr>
+                <w:sz w:val="16"/>
+                <w:szCs w:val="16"/>
+              </w:rPr>
+              <w:t>CompileAll</w:t>
+            </w:r>
+            <w:proofErr w:type="spellEnd"/>
+            <w:r>
+              <w:rPr>
+                <w:sz w:val="16"/>
+                <w:szCs w:val="16"/>
+              </w:rPr>
+              <w:t xml:space="preserve"> will be set to true if ANY new </w:t>
+            </w:r>
+            <w:proofErr w:type="spellStart"/>
+            <w:r>
+              <w:rPr>
+                <w:sz w:val="16"/>
+                <w:szCs w:val="16"/>
+              </w:rPr>
+              <w:t>pll</w:t>
+            </w:r>
+            <w:proofErr w:type="spellEnd"/>
+            <w:r>
+              <w:rPr>
+                <w:sz w:val="16"/>
+                <w:szCs w:val="16"/>
+              </w:rPr>
+              <w:t xml:space="preserve"> is deployed.  By default it is set to ‘false’.</w:t>
+            </w:r>
+          </w:p>
+          <w:p>
+            <w:pPr>
+              <w:pStyle w:val="ListParagraph"/>
+              <w:ind w:left="0"/>
+              <w:rPr>
+                <w:sz w:val="16"/>
+                <w:szCs w:val="16"/>
+              </w:rPr>
+            </w:pPr>
+          </w:p>
+          <w:p>
+            <w:pPr>
+              <w:pStyle w:val="ListParagraph"/>
+              <w:ind w:left="0"/>
+              <w:rPr>
+                <w:sz w:val="16"/>
+                <w:szCs w:val="16"/>
+              </w:rPr>
+            </w:pPr>
+            <w:r>
+              <w:rPr>
+                <w:sz w:val="16"/>
+                <w:szCs w:val="16"/>
+              </w:rPr>
+              <w:t xml:space="preserve">If any of the </w:t>
+            </w:r>
+            <w:proofErr w:type="spellStart"/>
+            <w:r>
+              <w:rPr>
+                <w:sz w:val="16"/>
+                <w:szCs w:val="16"/>
+              </w:rPr>
+              <w:t>pll</w:t>
+            </w:r>
+            <w:proofErr w:type="spellEnd"/>
+            <w:r>
+              <w:rPr>
+                <w:sz w:val="16"/>
+                <w:szCs w:val="16"/>
+              </w:rPr>
+              <w:t xml:space="preserve"> compiles produces an error {{</w:t>
+            </w:r>
+            <w:proofErr w:type="spellStart"/>
+            <w:r>
+              <w:rPr>
+                <w:sz w:val="16"/>
+                <w:szCs w:val="16"/>
+              </w:rPr>
+              <w:t>Batch_Form_PLL_Errors</w:t>
+            </w:r>
+            <w:proofErr w:type="spellEnd"/>
+            <w:r>
+              <w:rPr>
+                <w:sz w:val="16"/>
+                <w:szCs w:val="16"/>
+              </w:rPr>
+              <w:t>}} is populated.</w:t>
+            </w:r>
+          </w:p>
+          <w:p>
+            <w:pPr>
+              <w:pStyle w:val="ListParagraph"/>
+              <w:ind w:left="0"/>
+              <w:rPr>
+                <w:sz w:val="16"/>
+                <w:szCs w:val="16"/>
+              </w:rPr>
+            </w:pPr>
+          </w:p>
+          <w:p>
+            <w:pPr>
+              <w:pStyle w:val="ListParagraph"/>
+              <w:ind w:left="0"/>
+              <w:rPr>
+                <w:sz w:val="16"/>
+                <w:szCs w:val="16"/>
+              </w:rPr>
+            </w:pPr>
+            <w:r>
+              <w:rPr>
+                <w:sz w:val="16"/>
+                <w:szCs w:val="16"/>
+              </w:rPr>
+              <w:t>{{</w:t>
+            </w:r>
+            <w:proofErr w:type="spellStart"/>
+            <w:r>
+              <w:rPr>
+                <w:sz w:val="16"/>
+                <w:szCs w:val="16"/>
+              </w:rPr>
+              <w:t>Batch_Form_PLL_Deployment_Feedback</w:t>
+            </w:r>
+            <w:proofErr w:type="spellEnd"/>
+            <w:r>
+              <w:rPr>
+                <w:sz w:val="16"/>
+                <w:szCs w:val="16"/>
+              </w:rPr>
+              <w:t xml:space="preserve">}} is populated for each </w:t>
+            </w:r>
+            <w:proofErr w:type="spellStart"/>
+            <w:r>
+              <w:rPr>
+                <w:sz w:val="16"/>
+                <w:szCs w:val="16"/>
+              </w:rPr>
+              <w:t>plx</w:t>
+            </w:r>
+            <w:proofErr w:type="spellEnd"/>
+            <w:r>
+              <w:rPr>
+                <w:sz w:val="16"/>
+                <w:szCs w:val="16"/>
+              </w:rPr>
+              <w:t xml:space="preserve"> created.</w:t>
+            </w:r>
+          </w:p>
+          <w:p>
+            <w:pPr>
+              <w:pStyle w:val="ListParagraph"/>
+              <w:ind w:left="0"/>
+              <w:rPr>
+                <w:sz w:val="16"/>
+                <w:szCs w:val="16"/>
+              </w:rPr>
+            </w:pPr>
+          </w:p>
+          <w:p>
+            <w:pPr>
+              <w:pStyle w:val="ListParagraph"/>
+              <w:ind w:left="0"/>
+              <w:rPr>
+                <w:sz w:val="16"/>
+                <w:szCs w:val="16"/>
+              </w:rPr>
+            </w:pPr>
+            <w:r>
+              <w:rPr>
+                <w:sz w:val="16"/>
+                <w:szCs w:val="16"/>
+              </w:rPr>
+              <w:t xml:space="preserve">When </w:t>
+            </w:r>
+            <w:proofErr w:type="spellStart"/>
+            <w:r>
+              <w:rPr>
+                <w:sz w:val="16"/>
+                <w:szCs w:val="16"/>
+              </w:rPr>
+              <w:t>CompileAll</w:t>
+            </w:r>
+            <w:proofErr w:type="spellEnd"/>
+            <w:r>
+              <w:rPr>
+                <w:sz w:val="16"/>
+                <w:szCs w:val="16"/>
+              </w:rPr>
+              <w:t xml:space="preserve"> is true </w:t>
+            </w:r>
+            <w:proofErr w:type="spellStart"/>
+            <w:r>
+              <w:rPr>
+                <w:sz w:val="16"/>
+                <w:szCs w:val="16"/>
+              </w:rPr>
+              <w:t>compile_single_batch_report.yml</w:t>
+            </w:r>
+            <w:proofErr w:type="spellEnd"/>
+            <w:r>
+              <w:rPr>
+                <w:sz w:val="16"/>
+                <w:szCs w:val="16"/>
+              </w:rPr>
+              <w:t xml:space="preserve"> is executed against ALL </w:t>
+            </w:r>
+            <w:proofErr w:type="spellStart"/>
+            <w:r>
+              <w:rPr>
+                <w:sz w:val="16"/>
+                <w:szCs w:val="16"/>
+              </w:rPr>
+              <w:t>rdf</w:t>
+            </w:r>
+            <w:proofErr w:type="spellEnd"/>
+            <w:r>
+              <w:rPr>
+                <w:sz w:val="16"/>
+                <w:szCs w:val="16"/>
+              </w:rPr>
+              <w:t xml:space="preserve"> files in the {{</w:t>
+            </w:r>
+            <w:proofErr w:type="spellStart"/>
+            <w:r>
+              <w:rPr>
+                <w:sz w:val="16"/>
+                <w:szCs w:val="16"/>
+              </w:rPr>
+              <w:t>Batch_Compile_Directory</w:t>
+            </w:r>
+            <w:proofErr w:type="spellEnd"/>
+            <w:r>
+              <w:rPr>
+                <w:sz w:val="16"/>
+                <w:szCs w:val="16"/>
+              </w:rPr>
+              <w:t xml:space="preserve">}}.  If </w:t>
+            </w:r>
+            <w:proofErr w:type="spellStart"/>
+            <w:r>
+              <w:rPr>
+                <w:sz w:val="16"/>
+                <w:szCs w:val="16"/>
+              </w:rPr>
+              <w:t>CompileAll</w:t>
+            </w:r>
+            <w:proofErr w:type="spellEnd"/>
+            <w:r>
+              <w:rPr>
+                <w:sz w:val="16"/>
+                <w:szCs w:val="16"/>
+              </w:rPr>
+              <w:t xml:space="preserve"> is false, </w:t>
+            </w:r>
+            <w:proofErr w:type="spellStart"/>
+            <w:r>
+              <w:rPr>
+                <w:sz w:val="16"/>
+                <w:szCs w:val="16"/>
+              </w:rPr>
+              <w:t>compile_single_report.yml</w:t>
+            </w:r>
+            <w:proofErr w:type="spellEnd"/>
+            <w:r>
+              <w:rPr>
+                <w:sz w:val="16"/>
+                <w:szCs w:val="16"/>
+              </w:rPr>
+              <w:t xml:space="preserve"> is executed only against </w:t>
+            </w:r>
+            <w:proofErr w:type="spellStart"/>
+            <w:r>
+              <w:rPr>
+                <w:sz w:val="16"/>
+                <w:szCs w:val="16"/>
+              </w:rPr>
+              <w:t>rdf</w:t>
+            </w:r>
+            <w:proofErr w:type="spellEnd"/>
+            <w:r>
+              <w:rPr>
+                <w:sz w:val="16"/>
+                <w:szCs w:val="16"/>
+              </w:rPr>
+              <w:t xml:space="preserve"> files in the {{</w:t>
+            </w:r>
+            <w:proofErr w:type="spellStart"/>
+            <w:r>
+              <w:rPr>
+                <w:sz w:val="16"/>
+                <w:szCs w:val="16"/>
+              </w:rPr>
+              <w:t>StageDir</w:t>
+            </w:r>
+            <w:proofErr w:type="spellEnd"/>
+            <w:r>
+              <w:rPr>
+                <w:sz w:val="16"/>
+                <w:szCs w:val="16"/>
+              </w:rPr>
+              <w:t>}}/artifacts/Batch.</w:t>
+            </w:r>
+          </w:p>
+          <w:p>
+            <w:pPr>
+              <w:pStyle w:val="ListParagraph"/>
+              <w:ind w:left="0"/>
+              <w:rPr>
+                <w:sz w:val="16"/>
+                <w:szCs w:val="16"/>
+              </w:rPr>
+            </w:pPr>
+          </w:p>
+          <w:p>
+            <w:pPr>
+              <w:pStyle w:val="ListParagraph"/>
+              <w:ind w:left="0"/>
+              <w:rPr>
+                <w:sz w:val="16"/>
+                <w:szCs w:val="16"/>
+              </w:rPr>
+            </w:pPr>
+            <w:r>
+              <w:rPr>
+                <w:sz w:val="16"/>
+                <w:szCs w:val="16"/>
+              </w:rPr>
+              <w:t xml:space="preserve">If any of the </w:t>
+            </w:r>
+            <w:proofErr w:type="spellStart"/>
+            <w:r>
+              <w:rPr>
+                <w:sz w:val="16"/>
+                <w:szCs w:val="16"/>
+              </w:rPr>
+              <w:t>rdf</w:t>
+            </w:r>
+            <w:proofErr w:type="spellEnd"/>
+            <w:r>
+              <w:rPr>
+                <w:sz w:val="16"/>
+                <w:szCs w:val="16"/>
+              </w:rPr>
+              <w:t xml:space="preserve"> compiles produces an error {{</w:t>
+            </w:r>
+            <w:proofErr w:type="spellStart"/>
+            <w:r>
+              <w:rPr>
+                <w:sz w:val="16"/>
+                <w:szCs w:val="16"/>
+              </w:rPr>
+              <w:t>Batch_Report_Errors</w:t>
+            </w:r>
+            <w:proofErr w:type="spellEnd"/>
+            <w:r>
+              <w:rPr>
+                <w:sz w:val="16"/>
+                <w:szCs w:val="16"/>
+              </w:rPr>
+              <w:t>}} is populated.</w:t>
+            </w:r>
+          </w:p>
+          <w:p>
+            <w:pPr>
+              <w:pStyle w:val="ListParagraph"/>
+              <w:ind w:left="0"/>
+              <w:rPr>
+                <w:sz w:val="16"/>
+                <w:szCs w:val="16"/>
+              </w:rPr>
+            </w:pPr>
+          </w:p>
+          <w:p>
+            <w:pPr>
+              <w:pStyle w:val="ListParagraph"/>
+              <w:ind w:left="0"/>
+              <w:rPr>
+                <w:sz w:val="16"/>
+                <w:szCs w:val="16"/>
+              </w:rPr>
+            </w:pPr>
+            <w:r>
+              <w:rPr>
+                <w:sz w:val="16"/>
+                <w:szCs w:val="16"/>
+              </w:rPr>
+              <w:t>{{</w:t>
+            </w:r>
+            <w:proofErr w:type="spellStart"/>
+            <w:r>
+              <w:rPr>
+                <w:sz w:val="16"/>
+                <w:szCs w:val="16"/>
+              </w:rPr>
+              <w:t>Batch_Report_Deployment_Feedback</w:t>
+            </w:r>
+            <w:proofErr w:type="spellEnd"/>
+            <w:r>
+              <w:rPr>
+                <w:sz w:val="16"/>
+                <w:szCs w:val="16"/>
+              </w:rPr>
+              <w:t>}} is populated for each rep created.</w:t>
             </w:r>
           </w:p>
         </w:tc>
@@ -3611,7 +3398,7 @@
         </w:trPr>
         <w:tc>
           <w:tcPr>
-            <w:tcW w:w="2160" w:type="dxa"/>
+            <w:tcW w:w="1800" w:type="dxa"/>
           </w:tcPr>
           <w:p>
             <w:pPr>
@@ -3629,75 +3416,87 @@
                 <w:szCs w:val="16"/>
               </w:rPr>
               <w:lastRenderedPageBreak/>
-              <w:t>populate_</w:t>
-            </w:r>
-            <w:r>
-              <w:rPr>
-                <w:sz w:val="16"/>
-                <w:szCs w:val="16"/>
-              </w:rPr>
-              <w:t>batch</w:t>
-            </w:r>
-            <w:r>
-              <w:rPr>
-                <w:sz w:val="16"/>
-                <w:szCs w:val="16"/>
-              </w:rPr>
-              <w:t>_deployment_logs</w:t>
-            </w:r>
-            <w:proofErr w:type="spellEnd"/>
-          </w:p>
-        </w:tc>
-        <w:tc>
-          <w:tcPr>
-            <w:tcW w:w="2250" w:type="dxa"/>
-          </w:tcPr>
-          <w:p>
-            <w:pPr>
-              <w:pStyle w:val="ListParagraph"/>
-              <w:ind w:left="0"/>
-              <w:rPr>
-                <w:sz w:val="16"/>
-                <w:szCs w:val="16"/>
-              </w:rPr>
-            </w:pPr>
-            <w:proofErr w:type="spellStart"/>
-            <w:r>
-              <w:rPr>
-                <w:sz w:val="16"/>
-                <w:szCs w:val="16"/>
-              </w:rPr>
-              <w:t>p</w:t>
-            </w:r>
-            <w:r>
-              <w:rPr>
-                <w:sz w:val="16"/>
-                <w:szCs w:val="16"/>
-              </w:rPr>
-              <w:t>opulate</w:t>
-            </w:r>
-            <w:r>
-              <w:rPr>
-                <w:sz w:val="16"/>
-                <w:szCs w:val="16"/>
-              </w:rPr>
-              <w:t>_</w:t>
-            </w:r>
-            <w:r>
-              <w:rPr>
-                <w:sz w:val="16"/>
-                <w:szCs w:val="16"/>
-              </w:rPr>
-              <w:t>batch</w:t>
-            </w:r>
-            <w:r>
-              <w:rPr>
-                <w:sz w:val="16"/>
-                <w:szCs w:val="16"/>
-              </w:rPr>
-              <w:t>_deployment_logs.yml</w:t>
-            </w:r>
-            <w:proofErr w:type="spellEnd"/>
+              <w:t>consolidate_compile_errors</w:t>
+            </w:r>
+            <w:proofErr w:type="spellEnd"/>
+          </w:p>
+        </w:tc>
+        <w:tc>
+          <w:tcPr>
+            <w:tcW w:w="1980" w:type="dxa"/>
+          </w:tcPr>
+          <w:p>
+            <w:pPr>
+              <w:pStyle w:val="ListParagraph"/>
+              <w:ind w:left="0"/>
+              <w:rPr>
+                <w:sz w:val="16"/>
+                <w:szCs w:val="16"/>
+              </w:rPr>
+            </w:pPr>
+            <w:proofErr w:type="spellStart"/>
+            <w:r>
+              <w:rPr>
+                <w:sz w:val="16"/>
+                <w:szCs w:val="16"/>
+              </w:rPr>
+              <w:t>consolidate_compile_errors.yml</w:t>
+            </w:r>
+            <w:proofErr w:type="spellEnd"/>
+          </w:p>
+        </w:tc>
+        <w:tc>
+          <w:tcPr>
+            <w:tcW w:w="1260" w:type="dxa"/>
+          </w:tcPr>
+          <w:p>
+            <w:pPr>
+              <w:pStyle w:val="ListParagraph"/>
+              <w:ind w:left="0"/>
+              <w:rPr>
+                <w:sz w:val="16"/>
+                <w:szCs w:val="16"/>
+              </w:rPr>
+            </w:pPr>
+            <w:r>
+              <w:rPr>
+                <w:sz w:val="16"/>
+                <w:szCs w:val="16"/>
+              </w:rPr>
+              <w:t xml:space="preserve">None – runs on localhost as </w:t>
+            </w:r>
+            <w:proofErr w:type="spellStart"/>
+            <w:r>
+              <w:rPr>
+                <w:sz w:val="16"/>
+                <w:szCs w:val="16"/>
+              </w:rPr>
+              <w:t>awx</w:t>
+            </w:r>
+            <w:proofErr w:type="spellEnd"/>
+            <w:r>
+              <w:rPr>
+                <w:sz w:val="16"/>
+                <w:szCs w:val="16"/>
+              </w:rPr>
+              <w:t xml:space="preserve"> </w:t>
+            </w:r>
+            <w:proofErr w:type="spellStart"/>
+            <w:r>
+              <w:rPr>
+                <w:sz w:val="16"/>
+                <w:szCs w:val="16"/>
+              </w:rPr>
+              <w:t>linux</w:t>
+            </w:r>
+            <w:proofErr w:type="spellEnd"/>
+            <w:r>
+              <w:rPr>
+                <w:sz w:val="16"/>
+                <w:szCs w:val="16"/>
+              </w:rPr>
+              <w:t xml:space="preserve"> user</w:t>
+            </w:r>
           </w:p>
         </w:tc>
         <w:tc>
@@ -3724,7 +3523,163 @@
         </w:tc>
         <w:tc>
           <w:tcPr>
-            <w:tcW w:w="4487" w:type="dxa"/>
+            <w:tcW w:w="3870" w:type="dxa"/>
+          </w:tcPr>
+          <w:p>
+            <w:pPr>
+              <w:pStyle w:val="ListParagraph"/>
+              <w:ind w:left="0"/>
+              <w:rPr>
+                <w:sz w:val="16"/>
+                <w:szCs w:val="16"/>
+              </w:rPr>
+            </w:pPr>
+            <w:r>
+              <w:rPr>
+                <w:sz w:val="16"/>
+                <w:szCs w:val="16"/>
+              </w:rPr>
+              <w:t>Consolidates all ERRORS generated – Note that this jobs is used by all Forms and Reports workflows (Online, Batch, web, etc.).</w:t>
+            </w:r>
+          </w:p>
+        </w:tc>
+      </w:tr>
+      <w:tr>
+        <w:trPr>
+          <w:cantSplit/>
+        </w:trPr>
+        <w:tc>
+          <w:tcPr>
+            <w:tcW w:w="1800" w:type="dxa"/>
+          </w:tcPr>
+          <w:p>
+            <w:pPr>
+              <w:pStyle w:val="ListParagraph"/>
+              <w:ind w:left="0"/>
+              <w:rPr>
+                <w:sz w:val="16"/>
+                <w:szCs w:val="16"/>
+              </w:rPr>
+            </w:pPr>
+            <w:proofErr w:type="spellStart"/>
+            <w:r>
+              <w:rPr>
+                <w:sz w:val="16"/>
+                <w:szCs w:val="16"/>
+              </w:rPr>
+              <w:t>populate_batch_deployment_logs</w:t>
+            </w:r>
+            <w:proofErr w:type="spellEnd"/>
+          </w:p>
+        </w:tc>
+        <w:tc>
+          <w:tcPr>
+            <w:tcW w:w="1980" w:type="dxa"/>
+          </w:tcPr>
+          <w:p>
+            <w:pPr>
+              <w:pStyle w:val="ListParagraph"/>
+              <w:ind w:left="0"/>
+              <w:rPr>
+                <w:sz w:val="16"/>
+                <w:szCs w:val="16"/>
+              </w:rPr>
+            </w:pPr>
+            <w:proofErr w:type="spellStart"/>
+            <w:r>
+              <w:rPr>
+                <w:sz w:val="16"/>
+                <w:szCs w:val="16"/>
+              </w:rPr>
+              <w:t>populate_batch_deployment_logs.yml</w:t>
+            </w:r>
+            <w:proofErr w:type="spellEnd"/>
+          </w:p>
+        </w:tc>
+        <w:tc>
+          <w:tcPr>
+            <w:tcW w:w="1260" w:type="dxa"/>
+          </w:tcPr>
+          <w:p>
+            <w:pPr>
+              <w:pStyle w:val="ListParagraph"/>
+              <w:ind w:left="0"/>
+              <w:rPr>
+                <w:sz w:val="16"/>
+                <w:szCs w:val="16"/>
+              </w:rPr>
+            </w:pPr>
+            <w:proofErr w:type="spellStart"/>
+            <w:r>
+              <w:rPr>
+                <w:sz w:val="16"/>
+                <w:szCs w:val="16"/>
+              </w:rPr>
+              <w:t>Codemove</w:t>
+            </w:r>
+            <w:proofErr w:type="spellEnd"/>
+            <w:r>
+              <w:rPr>
+                <w:sz w:val="16"/>
+                <w:szCs w:val="16"/>
+              </w:rPr>
+              <w:t xml:space="preserve"> for {{</w:t>
+            </w:r>
+            <w:proofErr w:type="spellStart"/>
+            <w:r>
+              <w:rPr>
+                <w:sz w:val="16"/>
+                <w:szCs w:val="16"/>
+              </w:rPr>
+              <w:t>stage_server</w:t>
+            </w:r>
+            <w:proofErr w:type="spellEnd"/>
+            <w:r>
+              <w:rPr>
+                <w:sz w:val="16"/>
+                <w:szCs w:val="16"/>
+              </w:rPr>
+              <w:t>}} – diagoras1bcp</w:t>
+            </w:r>
+          </w:p>
+          <w:p>
+            <w:pPr>
+              <w:pStyle w:val="ListParagraph"/>
+              <w:ind w:left="0"/>
+              <w:rPr>
+                <w:sz w:val="16"/>
+                <w:szCs w:val="16"/>
+              </w:rPr>
+            </w:pPr>
+            <w:bookmarkStart w:id="0" w:name="_GoBack"/>
+            <w:bookmarkEnd w:id="0"/>
+          </w:p>
+        </w:tc>
+        <w:tc>
+          <w:tcPr>
+            <w:tcW w:w="1080" w:type="dxa"/>
+          </w:tcPr>
+          <w:p>
+            <w:pPr>
+              <w:pStyle w:val="ListParagraph"/>
+              <w:ind w:left="0"/>
+              <w:rPr>
+                <w:sz w:val="16"/>
+                <w:szCs w:val="16"/>
+              </w:rPr>
+            </w:pPr>
+            <w:r>
+              <w:rPr>
+                <w:sz w:val="16"/>
+                <w:szCs w:val="16"/>
+              </w:rPr>
+              <w:t>FAR Deployments</w:t>
+            </w:r>
+          </w:p>
+        </w:tc>
+        <w:tc>
+          <w:tcPr>
+            <w:tcW w:w="3870" w:type="dxa"/>
           </w:tcPr>
           <w:p>
             <w:pPr>
@@ -3772,21 +3727,7 @@
                 <w:sz w:val="16"/>
                 <w:szCs w:val="16"/>
               </w:rPr>
-              <w:t>{ENV}}_</w:t>
-            </w:r>
-            <w:r>
-              <w:rPr>
-                <w:sz w:val="16"/>
-                <w:szCs w:val="16"/>
-              </w:rPr>
-              <w:t>Batch</w:t>
-            </w:r>
-            <w:r>
-              <w:rPr>
-                <w:sz w:val="16"/>
-                <w:szCs w:val="16"/>
-              </w:rPr>
-              <w:t xml:space="preserve">_Log.html with the </w:t>
+              <w:t xml:space="preserve">{ENV}}_Batch_Log.html with the </w:t>
             </w:r>
             <w:proofErr w:type="spellStart"/>
             <w:r>
@@ -3909,21 +3850,7 @@
                 <w:sz w:val="16"/>
                 <w:szCs w:val="16"/>
               </w:rPr>
-              <w:t>{ENV}}_</w:t>
-            </w:r>
-            <w:r>
-              <w:rPr>
-                <w:sz w:val="16"/>
-                <w:szCs w:val="16"/>
-              </w:rPr>
-              <w:t>Batch</w:t>
-            </w:r>
-            <w:r>
-              <w:rPr>
-                <w:sz w:val="16"/>
-                <w:szCs w:val="16"/>
-              </w:rPr>
-              <w:t>_Compile_Errors.html with any ERRORS generated during the compiles.</w:t>
+              <w:t>{ENV}}_Batch_Compile_Errors.html with any ERRORS generated during the compiles.</w:t>
             </w:r>
           </w:p>
           <w:p>
@@ -3966,21 +3893,7 @@
                 <w:sz w:val="16"/>
                 <w:szCs w:val="16"/>
               </w:rPr>
-              <w:t>}}/{{ENV}}_</w:t>
-            </w:r>
-            <w:r>
-              <w:rPr>
-                <w:sz w:val="16"/>
-                <w:szCs w:val="16"/>
-              </w:rPr>
-              <w:t>Batch</w:t>
-            </w:r>
-            <w:r>
-              <w:rPr>
-                <w:sz w:val="16"/>
-                <w:szCs w:val="16"/>
-              </w:rPr>
-              <w:t>_Compile_Errors.html file to:</w:t>
+              <w:t>}}/{{ENV}}_Batch_Compile_Errors.html file to:</w:t>
             </w:r>
             <w:r>
               <w:rPr>
